--- a/fuentes/CFA_13_122154_DU.docx
+++ b/fuentes/CFA_13_122154_DU.docx
@@ -1766,16 +1766,10 @@
           <w:pPr>
             <w:pStyle w:val="TDC2"/>
             <w:tabs>
-              <w:tab w:val="left" w:pos="1760"/>
               <w:tab w:val="right" w:leader="dot" w:pos="9962"/>
             </w:tabs>
             <w:rPr>
-              <w:rFonts w:eastAsiaTheme="minorEastAsia"/>
-              <w:noProof/>
-              <w:kern w:val="0"/>
-              <w:sz w:val="22"/>
-              <w:lang w:eastAsia="es-CO"/>
-              <w14:ligatures w14:val="none"/>
+              <w:rStyle w:val="Hipervnculo"/>
             </w:rPr>
           </w:pPr>
           <w:hyperlink w:anchor="_Toc192716343" w:history="1">
@@ -1788,58 +1782,55 @@
             </w:r>
             <w:r>
               <w:rPr>
-                <w:rFonts w:eastAsiaTheme="minorEastAsia"/>
-                <w:noProof/>
-                <w:kern w:val="0"/>
-                <w:sz w:val="22"/>
-                <w:lang w:eastAsia="es-CO"/>
-                <w14:ligatures w14:val="none"/>
+                <w:rStyle w:val="Hipervnculo"/>
+                <w:noProof/>
+              </w:rPr>
+              <w:t xml:space="preserve"> </w:t>
+            </w:r>
+            <w:r>
+              <w:rPr>
+                <w:rStyle w:val="Hipervnculo"/>
+                <w:noProof/>
+              </w:rPr>
+              <w:t>Cómo establecer metas e hitos medibles</w:t>
+            </w:r>
+            <w:r>
+              <w:rPr>
+                <w:rStyle w:val="Hipervnculo"/>
+                <w:webHidden/>
               </w:rPr>
               <w:tab/>
             </w:r>
             <w:r>
               <w:rPr>
                 <w:rStyle w:val="Hipervnculo"/>
-                <w:noProof/>
-              </w:rPr>
-              <w:t>Cómo establecer metas e hitos medibles</w:t>
-            </w:r>
-            <w:r>
-              <w:rPr>
-                <w:noProof/>
-                <w:webHidden/>
-              </w:rPr>
-              <w:tab/>
-            </w:r>
-            <w:r>
-              <w:rPr>
-                <w:noProof/>
                 <w:webHidden/>
               </w:rPr>
               <w:fldChar w:fldCharType="begin"/>
             </w:r>
             <w:r>
               <w:rPr>
-                <w:noProof/>
+                <w:rStyle w:val="Hipervnculo"/>
                 <w:webHidden/>
               </w:rPr>
               <w:instrText xml:space="preserve"> PAGEREF _Toc192716343 \h </w:instrText>
             </w:r>
             <w:r>
               <w:rPr>
-                <w:noProof/>
-                <w:webHidden/>
-              </w:rPr>
-            </w:r>
-            <w:r>
-              <w:rPr>
-                <w:noProof/>
+                <w:rStyle w:val="Hipervnculo"/>
+                <w:webHidden/>
+              </w:rPr>
+            </w:r>
+            <w:r>
+              <w:rPr>
+                <w:rStyle w:val="Hipervnculo"/>
                 <w:webHidden/>
               </w:rPr>
               <w:fldChar w:fldCharType="separate"/>
             </w:r>
             <w:r>
               <w:rPr>
+                <w:rStyle w:val="Hipervnculo"/>
                 <w:noProof/>
                 <w:webHidden/>
               </w:rPr>
@@ -1847,7 +1838,7 @@
             </w:r>
             <w:r>
               <w:rPr>
-                <w:noProof/>
+                <w:rStyle w:val="Hipervnculo"/>
                 <w:webHidden/>
               </w:rPr>
               <w:fldChar w:fldCharType="end"/>
@@ -3780,16 +3771,31 @@
           <w:color w:val="002060"/>
         </w:rPr>
       </w:pPr>
-      <w:hyperlink r:id="rId11" w:history="1">
-        <w:r>
-          <w:rPr>
-            <w:rStyle w:val="Hipervnculo"/>
-            <w:b/>
-            <w:color w:val="002060"/>
-          </w:rPr>
-          <w:t>Enlace de reproducción del video</w:t>
-        </w:r>
-      </w:hyperlink>
+      <w:r>
+        <w:fldChar w:fldCharType="begin"/>
+      </w:r>
+      <w:r>
+        <w:instrText>HYPERLINK "https://youtu.be/AgiXAXSKcYk"</w:instrText>
+      </w:r>
+      <w:r>
+        <w:fldChar w:fldCharType="separate"/>
+      </w:r>
+      <w:r>
+        <w:rPr>
+          <w:rStyle w:val="Hipervnculo"/>
+          <w:b/>
+          <w:color w:val="002060"/>
+        </w:rPr>
+        <w:t>Enlace de reproducción del video</w:t>
+      </w:r>
+      <w:r>
+        <w:rPr>
+          <w:rStyle w:val="Hipervnculo"/>
+          <w:b/>
+          <w:color w:val="002060"/>
+        </w:rPr>
+        <w:fldChar w:fldCharType="end"/>
+      </w:r>
     </w:p>
     <w:p>
       <w:pPr>
@@ -3945,133 +3951,132 @@
         </w:rPr>
       </w:pPr>
       <w:r>
+        <w:t>El monitoreo y el seguimiento desempeñan un papel clave en la gestión de proyectos, ya que permiten observar y controlar su ejecución en tiempo real. A través de estos procesos, se verifica si las actividades planificadas se están desarrollando según lo previsto y se identifican posibles desviaciones que puedan requerir ajustes. Su implementación no solo contribuye al cumplimiento de metas, sino que también optimiza el uso de recursos, refuerza la transparencia institucional y mejora la toma de decisiones</w:t>
+      </w:r>
+      <w:r>
+        <w:rPr>
+          <w:rStyle w:val="normaltextrun"/>
+          <w:rFonts w:ascii="Arial" w:hAnsi="Arial" w:cs="Arial"/>
+          <w:color w:val="000000"/>
+          <w:sz w:val="20"/>
+          <w:szCs w:val="20"/>
+        </w:rPr>
+        <w:t>.</w:t>
+      </w:r>
+      <w:r>
+        <w:rPr>
+          <w:rStyle w:val="eop"/>
+          <w:rFonts w:ascii="Arial" w:hAnsi="Arial" w:cs="Arial"/>
+          <w:color w:val="000000"/>
+          <w:sz w:val="20"/>
+          <w:szCs w:val="20"/>
+        </w:rPr>
+        <w:t> </w:t>
+      </w:r>
+      <w:r>
         <w:rPr>
           <w:color w:val="000000" w:themeColor="text1"/>
         </w:rPr>
-        <w:t>El monitoreo y el seguimiento son procesos esenciales en la gestión de proyectos y programas, ya que permiten evaluar el avance y realizar ajustes estratégicos para garantizar el cumplimiento de los objetivos establecidos. El monitoreo se centra en la recopilación y análisis de datos sobre el progreso de actividades y resultados, mientras que el seguimiento complementa este proceso mediante la evaluación continua para asegurar que las acciones se ejecuten conforme a lo planificado</w:t>
-      </w:r>
-      <w:r>
+        <w:t xml:space="preserve"> </w:t>
+      </w:r>
+    </w:p>
+    <w:p>
+      <w:pPr>
+        <w:pStyle w:val="Ttulo2"/>
+      </w:pPr>
+      <w:bookmarkStart w:id="3" w:name="_Toc192716330"/>
+      <w:r>
+        <w:t>1.1 Concepto y fundamentos del monitoreo y seguimiento</w:t>
+      </w:r>
+      <w:bookmarkEnd w:id="3"/>
+    </w:p>
+    <w:p>
+      <w:r>
+        <w:t>El monitoreo y el seguimiento son procesos esenciales en la gestión de proyectos y programas, ya que permiten evaluar el avance y realizar ajustes estratégicos para garantizar el cumplimiento de los objetivos establecidos. El monitoreo se centra en la recopilación y análisis de datos sobre el progreso de actividades y resultados, mientras que el seguimiento complementa este proceso mediante la evaluación continua para asegurar que las acciones se ejecuten conforme a lo planificado.</w:t>
+      </w:r>
+    </w:p>
+    <w:p>
+      <w:r>
+        <w:t>En Colombia, el monitoreo ha adquirido un papel fundamental en iniciativas gubernamentales y sociales, ya que contribuye a mejorar la transparencia y la eficiencia en el uso de los recursos. Este proceso facilita la identificación de obstáculos y permite la toma de decisiones basada en evidencia, favoreciendo la sostenibilidad y el éxito de los proyectos (Departamento Nacional de Planeación [DNP], 2014).</w:t>
+      </w:r>
+    </w:p>
+    <w:p>
+      <w:r>
+        <w:t xml:space="preserve">El seguimiento, por su parte, permite la revisión periódica de los resultados e impactos a largo plazo, evaluando la relevancia, eficacia y sostenibilidad de las intervenciones. Estas prácticas han sido incorporadas en políticas públicas como el </w:t>
+      </w:r>
+      <w:r>
+        <w:lastRenderedPageBreak/>
+        <w:t>Sistema Nacional de Evaluación de Gestión y Resultados (SINERGIA), que promueve la evaluación continua y el uso adecuado de la información para fortalecer la gestión pública (DNP, 2016). De este modo, el monitoreo y el seguimiento no solo constituyen herramientas técnicas, sino también estrategias de aprendizaje y mejora, asegurando que las metas estratégicas contribuyan al desarrollo social y económico del país.</w:t>
+      </w:r>
+    </w:p>
+    <w:p>
+      <w:pPr>
+        <w:pStyle w:val="Ttulo2"/>
+      </w:pPr>
+      <w:bookmarkStart w:id="4" w:name="_Toc192716331"/>
+      <w:r>
+        <w:t>1.2 Importancia del monitoreo en la gestión turística</w:t>
+      </w:r>
+      <w:bookmarkEnd w:id="4"/>
+    </w:p>
+    <w:p>
+      <w:pPr>
         <w:rPr>
           <w:color w:val="000000" w:themeColor="text1"/>
         </w:rPr>
-        <w:t>.</w:t>
-      </w:r>
-    </w:p>
-    <w:p>
-      <w:pPr>
+      </w:pPr>
+      <w:r>
         <w:rPr>
           <w:color w:val="000000" w:themeColor="text1"/>
         </w:rPr>
-      </w:pPr>
-      <w:r>
+        <w:t>El monitoreo en la gestión turística desempeña un papel fundamental en la evaluación y optimización de la calidad de los servicios, garantizando la sostenibilidad de las actividades turísticas. A través del seguimiento continuo, es posible identificar tendencias y detectar problemas de manera oportuna, lo que facilita la toma de decisiones basada en datos y permite adaptar estrategias a las necesidades cambiantes del mercado y del entorno. Este proceso también es clave para gestionar los impactos económicos, sociales y ambientales del turismo, promoviendo un desarrollo equilibrado y responsable (UNWTO, 2018).</w:t>
+      </w:r>
+    </w:p>
+    <w:p>
+      <w:pPr>
         <w:rPr>
           <w:color w:val="000000" w:themeColor="text1"/>
         </w:rPr>
-        <w:t>Por su parte, el seguimiento complementa este proceso al analizar e interpretar la información obtenida, lo que permite identificar áreas de mejora y realizar ajustes estratégicos. Ambos procesos contribuyen a la optimización de los recursos, asegurando su uso eficiente y la consecución de los resultados esperados.</w:t>
-      </w:r>
-    </w:p>
-    <w:p>
-      <w:pPr>
-        <w:pStyle w:val="Sangra2detindependiente"/>
-      </w:pPr>
-      <w:r>
-        <w:t>Además, el monitoreo y el seguimiento fortalecen la transparencia y la rendición de cuentas, facilitando que gestores y partes interesadas comprendan el estado y el impacto de las acciones implementadas. A través de estos mecanismos, es posible aplicar medidas correctivas oportunas, mejorar el desempeño y garantizar un desarrollo sostenible a largo plazo.</w:t>
-      </w:r>
-    </w:p>
-    <w:p>
-      <w:pPr>
-        <w:pStyle w:val="Ttulo2"/>
-      </w:pPr>
-      <w:bookmarkStart w:id="3" w:name="_Toc192716330"/>
-      <w:r>
-        <w:t>1.1 Concepto y fundamentos del monitoreo y seguimiento</w:t>
-      </w:r>
-      <w:bookmarkEnd w:id="3"/>
-    </w:p>
-    <w:p>
-      <w:r>
-        <w:t>El monitoreo y el seguimiento son procesos esenciales en la gestión de proyectos y programas, ya que permiten evaluar el avance y realizar ajustes estratégicos para garantizar el cumplimiento de los objetivos establecidos. El monitoreo se centra en la recopilación y análisis de datos sobre el progreso de actividades y resultados, mientras que el seguimiento complementa este proceso mediante la evaluación continua para asegurar que las acciones se ejecuten conforme a lo planificado.</w:t>
-      </w:r>
-    </w:p>
-    <w:p>
-      <w:r>
+      </w:pPr>
+      <w:r>
+        <w:rPr>
+          <w:color w:val="000000" w:themeColor="text1"/>
+        </w:rPr>
+        <w:t>Además, el monitoreo contribuye a la mejora de la experiencia de los visitantes y a la satisfacción de los clientes. La recopilación y el análisis de datos permiten a las organizaciones turísticas ajustar sus estrategias, optimizar la prestación de servicios y fortalecer la competitividad de los destinos en el ámbito global (</w:t>
+      </w:r>
+      <w:proofErr w:type="spellStart"/>
+      <w:r>
+        <w:rPr>
+          <w:color w:val="000000" w:themeColor="text1"/>
+        </w:rPr>
+        <w:t>Dangi</w:t>
+      </w:r>
+      <w:proofErr w:type="spellEnd"/>
+      <w:r>
+        <w:rPr>
+          <w:color w:val="000000" w:themeColor="text1"/>
+        </w:rPr>
+        <w:t xml:space="preserve"> &amp; Jamal, 2016). De esta manera, un sistema de monitoreo bien estructurado no solo beneficia a los turistas, sino que también impulsa un modelo de desarrollo turístico inclusivo y basado en la calidad.</w:t>
+      </w:r>
+    </w:p>
+    <w:p>
+      <w:pPr>
+        <w:rPr>
+          <w:color w:val="000000" w:themeColor="text1"/>
+        </w:rPr>
+      </w:pPr>
+      <w:r>
+        <w:rPr>
+          <w:color w:val="000000" w:themeColor="text1"/>
+        </w:rPr>
+        <w:t xml:space="preserve">En Colombia, donde el turismo representa un sector estratégico para la economía, el monitoreo adecuado es esencial para gestionar los impactos asociados con la actividad turística. Herramientas como los indicadores de sostenibilidad y las </w:t>
+      </w:r>
+      <w:r>
+        <w:rPr>
+          <w:color w:val="000000" w:themeColor="text1"/>
+        </w:rPr>
         <w:lastRenderedPageBreak/>
-        <w:t>En Colombia, el monitoreo ha adquirido un papel fundamental en iniciativas gubernamentales y sociales, ya que contribuye a mejorar la transparencia y la eficiencia en el uso de los recursos. Este proceso facilita la identificación de obstáculos y permite la toma de decisiones basada en evidencia, favoreciendo la sostenibilidad y el éxito de los proyectos (Departamento Nacional de Planeación [DNP], 2014).</w:t>
-      </w:r>
-    </w:p>
-    <w:p>
-      <w:r>
-        <w:t>El seguimiento, por su parte, permite la revisión periódica de los resultados e impactos a largo plazo, evaluando la relevancia, eficacia y sostenibilidad de las intervenciones. Estas prácticas han sido incorporadas en políticas públicas como el Sistema Nacional de Evaluación de Gestión y Resultados (SINERGIA), que promueve la evaluación continua y el uso adecuado de la información para fortalecer la gestión pública (DNP, 2016). De este modo, el monitoreo y el seguimiento no solo constituyen herramientas técnicas, sino también estrategias de aprendizaje y mejora, asegurando que las metas estratégicas contribuyan al desarrollo social y económico del país.</w:t>
-      </w:r>
-    </w:p>
-    <w:p>
-      <w:pPr>
-        <w:pStyle w:val="Ttulo2"/>
-      </w:pPr>
-      <w:bookmarkStart w:id="4" w:name="_Toc192716331"/>
-      <w:r>
-        <w:t>1.2 Importancia del monitoreo en la gestión turística</w:t>
-      </w:r>
-      <w:bookmarkEnd w:id="4"/>
-    </w:p>
-    <w:p>
-      <w:pPr>
-        <w:rPr>
-          <w:color w:val="000000" w:themeColor="text1"/>
-        </w:rPr>
-      </w:pPr>
-      <w:r>
-        <w:rPr>
-          <w:color w:val="000000" w:themeColor="text1"/>
-        </w:rPr>
-        <w:t>El monitoreo en la gestión turística desempeña un papel fundamental en la evaluación y optimización de la calidad de los servicios, garantizando la sostenibilidad de las actividades turísticas. A través del seguimiento continuo, es posible identificar tendencias y detectar problemas de manera oportuna, lo que facilita la toma de decisiones basada en datos y permite adaptar estrategias a las necesidades cambiantes del mercado y del entorno. Este proceso también es clave para gestionar los impactos económicos, sociales y ambientales del turismo, promoviendo un desarrollo equilibrado y responsable (UNWTO, 2018).</w:t>
-      </w:r>
-    </w:p>
-    <w:p>
-      <w:pPr>
-        <w:rPr>
-          <w:color w:val="000000" w:themeColor="text1"/>
-        </w:rPr>
-      </w:pPr>
-      <w:r>
-        <w:rPr>
-          <w:color w:val="000000" w:themeColor="text1"/>
-        </w:rPr>
-        <w:t xml:space="preserve">Además, el monitoreo contribuye a la mejora de la experiencia de los visitantes y a la satisfacción de los clientes. La recopilación y el análisis de datos permiten a las </w:t>
-      </w:r>
-      <w:r>
-        <w:rPr>
-          <w:color w:val="000000" w:themeColor="text1"/>
-        </w:rPr>
-        <w:lastRenderedPageBreak/>
-        <w:t>organizaciones turísticas ajustar sus estrategias, optimizar la prestación de servicios y fortalecer la competitividad de los destinos en el ámbito global (</w:t>
-      </w:r>
-      <w:proofErr w:type="spellStart"/>
-      <w:r>
-        <w:rPr>
-          <w:color w:val="000000" w:themeColor="text1"/>
-        </w:rPr>
-        <w:t>Dangi</w:t>
-      </w:r>
-      <w:proofErr w:type="spellEnd"/>
-      <w:r>
-        <w:rPr>
-          <w:color w:val="000000" w:themeColor="text1"/>
-        </w:rPr>
-        <w:t xml:space="preserve"> &amp; Jamal, 2016). De esta manera, un sistema de monitoreo bien estructurado no solo beneficia a los turistas, sino que también impulsa un modelo de desarrollo turístico inclusivo y basado en la calidad.</w:t>
-      </w:r>
-    </w:p>
-    <w:p>
-      <w:pPr>
-        <w:rPr>
-          <w:color w:val="000000" w:themeColor="text1"/>
-        </w:rPr>
-      </w:pPr>
-      <w:r>
-        <w:rPr>
-          <w:color w:val="000000" w:themeColor="text1"/>
-        </w:rPr>
-        <w:t>En Colombia, donde el turismo representa un sector estratégico para la economía, el monitoreo adecuado es esencial para gestionar los impactos asociados con la actividad turística. Herramientas como los indicadores de sostenibilidad y las encuestas a visitantes permiten evaluar el desempeño del sector y medir la efectividad de las políticas públicas implementadas. Asimismo, el monitoreo fomenta la participación de la comunidad local en la planificación y gestión turística, garantizando beneficios compartidos y la preservación de los recursos naturales y culturales del país (Gómez &amp; Pérez, 2019).</w:t>
+        <w:t>encuestas a visitantes permiten evaluar el desempeño del sector y medir la efectividad de las políticas públicas implementadas. Asimismo, el monitoreo fomenta la participación de la comunidad local en la planificación y gestión turística, garantizando beneficios compartidos y la preservación de los recursos naturales y culturales del país (Gómez &amp; Pérez, 2019).</w:t>
       </w:r>
     </w:p>
     <w:p>
@@ -4938,7 +4943,13 @@
         <w:pStyle w:val="Sangra2detindependiente"/>
       </w:pPr>
       <w:r>
-        <w:t xml:space="preserve">En Colombia, el monitoreo y seguimiento de políticas, programas y proyectos se realiza mediante sistemas integrados que combinan evaluaciones cualitativas y cuantitativas. Uno de los principales marcos metodológicos es el Sistema Nacional de Evaluación de Gestión y Resultados (Sinergia), el cual mide el desempeño de las políticas públicas enmarcadas en el Plan Nacional de Desarrollo. Este enfoque resalta la importancia de la evaluación continua, utilizando herramientas como la evaluación </w:t>
+        <w:t>En Colombia, el monitoreo y seguimiento de políticas, programas y proyectos se realiza mediante sistemas integrados que combinan evaluaciones cualitativas y cuantitativas. Uno de los principales marcos metodológicos es el Sistema Nacional de Evaluación de Gestión y Resultados (</w:t>
+      </w:r>
+      <w:r>
+        <w:t>SINERGIA</w:t>
+      </w:r>
+      <w:r>
+        <w:t xml:space="preserve">), el cual mide el desempeño de las políticas públicas enmarcadas en el Plan Nacional de Desarrollo. Este enfoque resalta la importancia de la evaluación continua, utilizando herramientas como la evaluación </w:t>
       </w:r>
       <w:proofErr w:type="spellStart"/>
       <w:r>
@@ -5383,6 +5394,7 @@
       <w:r>
         <w:rPr>
           <w:rStyle w:val="Extranjerismo"/>
+          <w:lang w:val="es-CO"/>
         </w:rPr>
         <w:t>marketing</w:t>
       </w:r>
@@ -5646,6 +5658,7 @@
             <w:r>
               <w:rPr>
                 <w:rStyle w:val="Extranjerismo"/>
+                <w:lang w:val="es-CO"/>
               </w:rPr>
               <w:t xml:space="preserve">marketing </w:t>
             </w:r>
@@ -6255,15 +6268,7 @@
               <w:ind w:firstLine="0"/>
             </w:pPr>
             <w:r>
-              <w:t xml:space="preserve">Muy alta, involucrando comunidades y </w:t>
-            </w:r>
-            <w:proofErr w:type="spellStart"/>
-            <w:r>
-              <w:t>ONGs</w:t>
-            </w:r>
-            <w:proofErr w:type="spellEnd"/>
-            <w:r>
-              <w:t>.</w:t>
+              <w:t>Muy alta, involucrando comunidades y ONG.</w:t>
             </w:r>
           </w:p>
         </w:tc>
@@ -6396,8 +6401,11 @@
       <w:bookmarkEnd w:id="11"/>
     </w:p>
     <w:p>
-      <w:r>
-        <w:t>Para comprender mejor las diferencias entre ambos enfoques, se presenta una comparación de sus características clave. Mientras la planificación estratégica se enfoca en el crecimiento del turismo mediante estrategias estructuradas, el enfoque de sostenibilidad prioriza la conservación del entorno y el bienestar de las comunidades locales. La siguiente tabla resume los principales aspectos de cada metodología:</w:t>
+      <w:pPr>
+        <w:pStyle w:val="Sangradetextonormal"/>
+      </w:pPr>
+      <w:r>
+        <w:t>La aplicación de metodologías en la gestión de territorios turísticos permite optimizar el desarrollo sostenible, involucrar a las comunidades y fortalecer la oferta turística. La siguiente tabla presenta casos específicos en Colombia donde estas metodologías han sido implementadas con éxito.</w:t>
       </w:r>
     </w:p>
     <w:p>
@@ -6627,11 +6635,11 @@
               <w:ind w:firstLine="0"/>
             </w:pPr>
             <w:r>
-              <w:t xml:space="preserve">La implementación de políticas turísticas busca equilibrar la afluencia de visitantes con la preservación del </w:t>
+              <w:t xml:space="preserve">La implementación de políticas turísticas busca equilibrar la afluencia de visitantes con la preservación del patrimonio cultural y natural. Se han </w:t>
             </w:r>
             <w:r>
               <w:lastRenderedPageBreak/>
-              <w:t>patrimonio cultural y natural. Se han establecido regulaciones para el turismo responsable.</w:t>
+              <w:t>establecido regulaciones para el turismo responsable.</w:t>
             </w:r>
           </w:p>
         </w:tc>
@@ -6892,7 +6900,10 @@
         <w:ind w:left="1429" w:firstLine="0"/>
       </w:pPr>
       <w:r>
-        <w:t>Estos indicadores miden la actividad económica y el desempeño financiero del turismo en una región. Incluyen datos sobre el PIB, la inflación y el empleo, proporcionando información clave sobre el crecimiento del sector. En Colombia, algunos ejemplos incluyen:</w:t>
+        <w:t>M</w:t>
+      </w:r>
+      <w:r>
+        <w:t>iden la actividad económica y el desempeño financiero del turismo en una región. Incluyen datos sobre el PIB, la inflación y el empleo, proporcionando información clave sobre el crecimiento del sector. En Colombia, algunos ejemplos incluyen:</w:t>
       </w:r>
     </w:p>
     <w:p>
@@ -7199,12 +7210,6 @@
     <w:p>
       <w:pPr>
         <w:pStyle w:val="Prrafodelista"/>
-        <w:ind w:left="1429" w:firstLine="0"/>
-      </w:pPr>
-    </w:p>
-    <w:p>
-      <w:pPr>
-        <w:pStyle w:val="Prrafodelista"/>
         <w:numPr>
           <w:ilvl w:val="0"/>
           <w:numId w:val="14"/>
@@ -7664,29 +7669,36 @@
     </w:p>
     <w:p>
       <w:r>
+        <w:t>Sin embargo, el turismo también presenta impactos negativos que requieren una gestión adecuada. Uno de los más preocupantes es la degradación ambiental, pues el crecimiento descontrolado de visitantes puede causar contaminación, erosión de playas y sobreexplotación de recursos naturales. En San Andrés, por ejemplo, el alto flujo de turistas ha generado problemas de conservación en sus ecosistemas marinos</w:t>
+      </w:r>
+      <w:r>
+        <w:rPr>
+          <w:rFonts w:ascii="Roboto" w:hAnsi="Roboto"/>
+          <w:color w:val="12263F"/>
+        </w:rPr>
+        <w:t>.</w:t>
+      </w:r>
+    </w:p>
+    <w:p>
+      <w:pPr>
+        <w:pStyle w:val="Sangradetextonormal"/>
+      </w:pPr>
+      <w:r>
         <w:t>Otro aspecto negativo es el desplazamiento de comunidades. La expansión de proyectos turísticos, como la construcción de hoteles y complejos vacacionales, ha llevado en algunos casos a la reubicación de poblaciones locales, afectando su calidad de vida y su identidad cultural. En el Eje Cafetero, han surgido conflictos sociales debido a la transformación de tierras agrícolas en zonas turísticas.</w:t>
       </w:r>
     </w:p>
     <w:p>
       <w:r>
-        <w:t>Además, el turismo puede aumentar la inequidad social. Aunque genera empleos, muchos de ellos son informales o con condiciones laborales precarias, lo que impide que las comunidades receptoras se beneficien equitativamente del crecimiento del sector. En varias regiones turísticas, los ingresos derivados del turismo están concentrados en grandes empresas, dejando de lado a pequeños emprendedores y trabajadores locales.</w:t>
-      </w:r>
-    </w:p>
-    <w:p>
-      <w:r>
-        <w:t xml:space="preserve">Dado este panorama, resulta fundamental implementar estrategias que equilibren los beneficios económicos con la protección ambiental y el bienestar social. </w:t>
+        <w:t xml:space="preserve">Además, el turismo puede aumentar la inequidad social. Aunque genera empleos, muchos de ellos son informales o con condiciones laborales precarias, lo que impide que las comunidades receptoras se beneficien equitativamente del crecimiento </w:t>
       </w:r>
       <w:r>
         <w:lastRenderedPageBreak/>
-        <w:t>Un turismo sostenible permitirá que Colombia continúe aprovechando su potencial sin comprometer sus recursos naturales ni afectar a sus comunidades.</w:t>
-      </w:r>
-    </w:p>
-    <w:p>
-      <w:r>
-        <w:t>Sin embargo, el turismo también presenta impactos negativos que requieren una gestión adecuada. Uno de los más preocupantes es la degradación ambiental, pues el crecimiento descontrolado de visitantes puede causar contaminación, erosión de playas y sobreexplotación de recursos naturales. En San Andrés, por ejemplo, el alto flujo de turistas ha generado problemas de conservación en sus ecosistemas marinos</w:t>
-      </w:r>
-      <w:r>
-        <w:t>.</w:t>
+        <w:t>del sector. En varias regiones turísticas, los ingresos derivados del turismo están concentrados en grandes empresas, dejando de lado a pequeños emprendedores y trabajadores locales.</w:t>
+      </w:r>
+    </w:p>
+    <w:p>
+      <w:r>
+        <w:t>Dado este panorama, resulta fundamental implementar estrategias que equilibren los beneficios económicos con la protección ambiental y el bienestar social. Un turismo sostenible permitirá que Colombia continúe aprovechando su potencial sin comprometer sus recursos naturales ni afectar a sus comunidades.</w:t>
       </w:r>
     </w:p>
     <w:p>
@@ -7884,11 +7896,15 @@
       <w:r>
         <w:rPr>
           <w:rStyle w:val="Extranjerismo"/>
+          <w:lang w:val="es-CO"/>
         </w:rPr>
         <w:t>marketing</w:t>
       </w:r>
       <w:r>
         <w:t xml:space="preserve"> para recuperar la confianza de los turistas tras eventos adverso</w:t>
+      </w:r>
+      <w:r>
+        <w:t>s.</w:t>
       </w:r>
     </w:p>
     <w:p>
@@ -9691,7 +9707,7 @@
         <w:ind w:left="709" w:firstLine="0"/>
       </w:pPr>
       <w:r>
-        <w:t>Identificación de los indicadores clave para el análisis, como el número de visitantes, los ingresos por turismo, la sostenibilidad y la satisfacción del cliente.</w:t>
+        <w:t>Identificación de los indicadores clave para el análisis, como el número de visitantes, ingresos por turismo, sostenibilidad y la satisfacción del cliente.</w:t>
       </w:r>
     </w:p>
     <w:p>
@@ -9860,6 +9876,7 @@
       <w:r>
         <w:rPr>
           <w:rStyle w:val="Extranjerismo"/>
+          <w:lang w:val="es-CO"/>
         </w:rPr>
         <w:t>software </w:t>
       </w:r>
@@ -9875,6 +9892,7 @@
       <w:r>
         <w:rPr>
           <w:rStyle w:val="Extranjerismo"/>
+          <w:lang w:val="es-CO"/>
         </w:rPr>
         <w:t>software </w:t>
       </w:r>
@@ -9903,7 +9921,16 @@
         <w:t>Permiten almacenar, procesar y analizar datos relacionados con reservas, atención al cliente y administración de recursos. Su implementación ayuda a mejorar la oferta de servicios y la satisfacción del cliente.</w:t>
       </w:r>
     </w:p>
-    <w:p/>
+    <w:p>
+      <w:pPr>
+        <w:pStyle w:val="Encabezado"/>
+        <w:tabs>
+          <w:tab w:val="clear" w:pos="4419"/>
+          <w:tab w:val="clear" w:pos="8838"/>
+        </w:tabs>
+        <w:spacing w:before="160" w:after="120" w:line="360" w:lineRule="auto"/>
+      </w:pPr>
+    </w:p>
     <w:p>
       <w:pPr>
         <w:pStyle w:val="Ttulo8"/>
@@ -9928,6 +9955,7 @@
       <w:r>
         <w:rPr>
           <w:rStyle w:val="Extranjerismo"/>
+          <w:lang w:val="es-CO"/>
         </w:rPr>
         <w:t>software </w:t>
       </w:r>
@@ -9937,15 +9965,26 @@
       <w:r>
         <w:rPr>
           <w:rStyle w:val="Extranjerismo"/>
-        </w:rPr>
-        <w:t>Business Intelligence</w:t>
-      </w:r>
+          <w:lang w:val="es-CO"/>
+        </w:rPr>
+        <w:t xml:space="preserve">Business </w:t>
+      </w:r>
+      <w:proofErr w:type="spellStart"/>
+      <w:r>
+        <w:rPr>
+          <w:rStyle w:val="Extranjerismo"/>
+          <w:lang w:val="es-CO"/>
+        </w:rPr>
+        <w:t>Intelligence</w:t>
+      </w:r>
+      <w:proofErr w:type="spellEnd"/>
       <w:r>
         <w:t xml:space="preserve"> (BI) permiten a las empresas ajustar sus estrategias de</w:t>
       </w:r>
       <w:r>
         <w:rPr>
           <w:rStyle w:val="Extranjerismo"/>
+          <w:lang w:val="es-CO"/>
         </w:rPr>
         <w:t xml:space="preserve"> marketing </w:t>
       </w:r>
@@ -10018,6 +10057,7 @@
       <w:r>
         <w:rPr>
           <w:rStyle w:val="Extranjerismo"/>
+          <w:lang w:val="es-CO"/>
         </w:rPr>
         <w:t>Big Data</w:t>
       </w:r>
@@ -10123,8 +10163,25 @@
       <w:r>
         <w:rPr>
           <w:rStyle w:val="Extranjerismo"/>
-        </w:rPr>
-        <w:t xml:space="preserve">Business Intelligence </w:t>
+          <w:lang w:val="es-CO"/>
+        </w:rPr>
+        <w:t xml:space="preserve">Business </w:t>
+      </w:r>
+      <w:proofErr w:type="spellStart"/>
+      <w:r>
+        <w:rPr>
+          <w:rStyle w:val="Extranjerismo"/>
+          <w:lang w:val="es-CO"/>
+        </w:rPr>
+        <w:t>Intelligence</w:t>
+      </w:r>
+      <w:proofErr w:type="spellEnd"/>
+      <w:r>
+        <w:rPr>
+          <w:rStyle w:val="Extranjerismo"/>
+          <w:lang w:val="es-CO"/>
+        </w:rPr>
+        <w:t xml:space="preserve"> </w:t>
       </w:r>
       <w:r>
         <w:t>(BI), análisis comparativo y estudios de caso para identificar tendencias y formular recomendaciones de mejora en la planificación y gestión turística.</w:t>
@@ -10427,6 +10484,24 @@
     </w:p>
     <w:p>
       <w:pPr>
+        <w:pStyle w:val="Ttulo8"/>
+        <w:numPr>
+          <w:ilvl w:val="0"/>
+          <w:numId w:val="24"/>
+        </w:numPr>
+        <w:rPr>
+          <w:szCs w:val="28"/>
+        </w:rPr>
+      </w:pPr>
+      <w:r>
+        <w:rPr>
+          <w:szCs w:val="28"/>
+        </w:rPr>
+        <w:t>Resumen</w:t>
+      </w:r>
+    </w:p>
+    <w:p>
+      <w:pPr>
         <w:pStyle w:val="Prrafodelista"/>
         <w:numPr>
           <w:ilvl w:val="0"/>
@@ -10441,7 +10516,7 @@
         <w:rPr>
           <w:szCs w:val="28"/>
         </w:rPr>
-        <w:t>Resumen</w:t>
+        <w:t>Síntesis del contenido del informe (150 - 250 palabras).</w:t>
       </w:r>
     </w:p>
     <w:p>
@@ -10460,7 +10535,25 @@
         <w:rPr>
           <w:szCs w:val="28"/>
         </w:rPr>
-        <w:t>Síntesis del contenido del informe (150 - 250 palabras).</w:t>
+        <w:t>Objetivo del monitoreo, metodología y principales hallazgos.</w:t>
+      </w:r>
+    </w:p>
+    <w:p>
+      <w:pPr>
+        <w:pStyle w:val="Ttulo8"/>
+        <w:numPr>
+          <w:ilvl w:val="0"/>
+          <w:numId w:val="24"/>
+        </w:numPr>
+        <w:rPr>
+          <w:szCs w:val="28"/>
+        </w:rPr>
+      </w:pPr>
+      <w:r>
+        <w:rPr>
+          <w:szCs w:val="28"/>
+        </w:rPr>
+        <w:t>Introducción</w:t>
       </w:r>
     </w:p>
     <w:p>
@@ -10479,25 +10572,7 @@
         <w:rPr>
           <w:szCs w:val="28"/>
         </w:rPr>
-        <w:t>Objetivo del monitoreo, metodología y principales hallazgos.</w:t>
-      </w:r>
-    </w:p>
-    <w:p>
-      <w:pPr>
-        <w:pStyle w:val="Ttulo8"/>
-        <w:numPr>
-          <w:ilvl w:val="0"/>
-          <w:numId w:val="24"/>
-        </w:numPr>
-        <w:rPr>
-          <w:szCs w:val="28"/>
-        </w:rPr>
-      </w:pPr>
-      <w:r>
-        <w:rPr>
-          <w:szCs w:val="28"/>
-        </w:rPr>
-        <w:t>Introducción</w:t>
+        <w:t>Contexto y justificación del estudio.</w:t>
       </w:r>
     </w:p>
     <w:p>
@@ -10516,7 +10591,7 @@
         <w:rPr>
           <w:szCs w:val="28"/>
         </w:rPr>
-        <w:t>Contexto y justificación del estudio.</w:t>
+        <w:t>Objetivos del monitoreo (general y específicos).</w:t>
       </w:r>
     </w:p>
     <w:p>
@@ -10535,7 +10610,25 @@
         <w:rPr>
           <w:szCs w:val="28"/>
         </w:rPr>
-        <w:t>Objetivos del monitoreo (general y específicos).</w:t>
+        <w:t>Alcance del informe.</w:t>
+      </w:r>
+    </w:p>
+    <w:p>
+      <w:pPr>
+        <w:pStyle w:val="Ttulo8"/>
+        <w:numPr>
+          <w:ilvl w:val="0"/>
+          <w:numId w:val="24"/>
+        </w:numPr>
+        <w:rPr>
+          <w:szCs w:val="28"/>
+        </w:rPr>
+      </w:pPr>
+      <w:r>
+        <w:rPr>
+          <w:szCs w:val="28"/>
+        </w:rPr>
+        <w:t>Metodología</w:t>
       </w:r>
     </w:p>
     <w:p>
@@ -10554,25 +10647,7 @@
         <w:rPr>
           <w:szCs w:val="28"/>
         </w:rPr>
-        <w:t>Alcance del informe.</w:t>
-      </w:r>
-    </w:p>
-    <w:p>
-      <w:pPr>
-        <w:pStyle w:val="Ttulo8"/>
-        <w:numPr>
-          <w:ilvl w:val="0"/>
-          <w:numId w:val="24"/>
-        </w:numPr>
-        <w:rPr>
-          <w:szCs w:val="28"/>
-        </w:rPr>
-      </w:pPr>
-      <w:r>
-        <w:rPr>
-          <w:szCs w:val="28"/>
-        </w:rPr>
-        <w:t>Metodología</w:t>
+        <w:t>Métodos empleados para la recopilación y análisis de datos.</w:t>
       </w:r>
     </w:p>
     <w:p>
@@ -10591,7 +10666,7 @@
         <w:rPr>
           <w:szCs w:val="28"/>
         </w:rPr>
-        <w:t>Métodos empleados para la recopilación y análisis de datos.</w:t>
+        <w:t>Fuentes de información (primarias y secundarias).</w:t>
       </w:r>
     </w:p>
     <w:p>
@@ -10610,7 +10685,7 @@
         <w:rPr>
           <w:szCs w:val="28"/>
         </w:rPr>
-        <w:t>Fuentes de información (primarias y secundarias).</w:t>
+        <w:t>Técnicas de recolección de datos (encuestas, entrevistas, observación, análisis estadístico, etc.).</w:t>
       </w:r>
     </w:p>
     <w:p>
@@ -10629,25 +10704,6 @@
         <w:rPr>
           <w:szCs w:val="28"/>
         </w:rPr>
-        <w:t>Técnicas de recolección de datos (encuestas, entrevistas, observación, análisis estadístico, etc.).</w:t>
-      </w:r>
-    </w:p>
-    <w:p>
-      <w:pPr>
-        <w:pStyle w:val="Prrafodelista"/>
-        <w:numPr>
-          <w:ilvl w:val="0"/>
-          <w:numId w:val="25"/>
-        </w:numPr>
-        <w:ind w:left="1701"/>
-        <w:rPr>
-          <w:szCs w:val="28"/>
-        </w:rPr>
-      </w:pPr>
-      <w:r>
-        <w:rPr>
-          <w:szCs w:val="28"/>
-        </w:rPr>
         <w:t>Definición de la población y muestra estudiada.</w:t>
       </w:r>
     </w:p>
@@ -10970,21 +11026,7 @@
         <w:rPr>
           <w:szCs w:val="28"/>
         </w:rPr>
-        <w:t xml:space="preserve">Empresarios, agencias de viajes, autoridades locales, </w:t>
-      </w:r>
-      <w:proofErr w:type="spellStart"/>
-      <w:r>
-        <w:rPr>
-          <w:szCs w:val="28"/>
-        </w:rPr>
-        <w:t>ONGs</w:t>
-      </w:r>
-      <w:proofErr w:type="spellEnd"/>
-      <w:r>
-        <w:rPr>
-          <w:szCs w:val="28"/>
-        </w:rPr>
-        <w:t xml:space="preserve"> y comunidades.</w:t>
+        <w:t>Empresarios, agencias de viajes, autoridades locales, ONG y comunidades.</w:t>
       </w:r>
     </w:p>
     <w:p>
@@ -11513,6 +11555,7 @@
       <w:r>
         <w:rPr>
           <w:rStyle w:val="Extranjerismo"/>
+          <w:lang w:val="es-CO"/>
         </w:rPr>
         <w:t xml:space="preserve"> marketing</w:t>
       </w:r>
@@ -11575,6 +11618,9 @@
       </w:r>
     </w:p>
     <w:p>
+      <w:pPr>
+        <w:pStyle w:val="Sangradetextonormal"/>
+      </w:pPr>
       <w:r>
         <w:t>En este contexto, la retroalimentación juega un papel fundamental, ya que proporciona información basada en la experiencia de turistas, comunidades y actores del sector. La integración de estos insumos en la toma de decisiones permite que la gestión turística evolucione en función de las necesidades del mercado y las tendencias emergentes. Además, este enfoque favorece la sostenibilidad del turismo, asegurando que el crecimiento del sector esté alineado con el bienestar de las comunidades locales y la preservación del entorno natura</w:t>
       </w:r>
@@ -11593,6 +11639,9 @@
       <w:bookmarkEnd w:id="32"/>
     </w:p>
     <w:p>
+      <w:pPr>
+        <w:pStyle w:val="Sangradetextonormal"/>
+      </w:pPr>
       <w:r>
         <w:t>Para que la mejora continua sea efectiva, es fundamental integrar los resultados obtenidos en cada fase del ciclo de gestión turística. Este proceso incluye:</w:t>
       </w:r>
@@ -11604,6 +11653,7 @@
           <w:ilvl w:val="0"/>
           <w:numId w:val="35"/>
         </w:numPr>
+        <w:spacing w:before="0" w:after="0"/>
       </w:pPr>
       <w:r>
         <w:t>Definición de indicadores de gestión</w:t>
@@ -11612,6 +11662,7 @@
     <w:p>
       <w:pPr>
         <w:pStyle w:val="Prrafodelista"/>
+        <w:spacing w:before="0" w:after="0"/>
         <w:ind w:left="1429" w:firstLine="0"/>
       </w:pPr>
       <w:r>
@@ -11625,15 +11676,16 @@
           <w:ilvl w:val="0"/>
           <w:numId w:val="35"/>
         </w:numPr>
-      </w:pPr>
-      <w:r>
-        <w:lastRenderedPageBreak/>
+        <w:spacing w:before="0" w:after="0"/>
+      </w:pPr>
+      <w:r>
         <w:t>Recolección de datos</w:t>
       </w:r>
     </w:p>
     <w:p>
       <w:pPr>
         <w:pStyle w:val="Prrafodelista"/>
+        <w:spacing w:before="0" w:after="0"/>
         <w:ind w:left="1429" w:firstLine="0"/>
       </w:pPr>
       <w:r>
@@ -11647,14 +11699,17 @@
           <w:ilvl w:val="0"/>
           <w:numId w:val="35"/>
         </w:numPr>
-      </w:pPr>
-      <w:r>
+        <w:spacing w:before="0" w:after="0"/>
+      </w:pPr>
+      <w:r>
+        <w:lastRenderedPageBreak/>
         <w:t>Análisis de resultados</w:t>
       </w:r>
     </w:p>
     <w:p>
       <w:pPr>
         <w:pStyle w:val="Prrafodelista"/>
+        <w:spacing w:before="0" w:after="0"/>
         <w:ind w:left="1429" w:firstLine="0"/>
       </w:pPr>
       <w:r>
@@ -11668,6 +11723,7 @@
           <w:ilvl w:val="0"/>
           <w:numId w:val="35"/>
         </w:numPr>
+        <w:spacing w:before="0" w:after="0"/>
       </w:pPr>
       <w:r>
         <w:t>Implementación de mejoras</w:t>
@@ -11676,6 +11732,7 @@
     <w:p>
       <w:pPr>
         <w:pStyle w:val="Prrafodelista"/>
+        <w:spacing w:before="0" w:after="0"/>
         <w:ind w:left="1429" w:firstLine="0"/>
       </w:pPr>
       <w:r>
@@ -11689,6 +11746,7 @@
           <w:ilvl w:val="0"/>
           <w:numId w:val="35"/>
         </w:numPr>
+        <w:spacing w:before="0" w:after="0"/>
       </w:pPr>
       <w:r>
         <w:t>Evaluación y retroalimentación</w:t>
@@ -11697,10 +11755,19 @@
     <w:p>
       <w:pPr>
         <w:pStyle w:val="Prrafodelista"/>
+        <w:spacing w:before="0" w:after="0"/>
         <w:ind w:left="1429" w:firstLine="0"/>
       </w:pPr>
       <w:r>
         <w:t>Se monitorea el impacto de las acciones implementadas y se recoge retroalimentación de visitantes y actores del sector para ajustar las estrategias.</w:t>
+      </w:r>
+    </w:p>
+    <w:p>
+      <w:pPr>
+        <w:pStyle w:val="Sangradetextonormal"/>
+      </w:pPr>
+      <w:r>
+        <w:t>Este enfoque permite una evolución constante de la gestión turística en Colombia, garantizando un servicio de alta calidad y promoviendo la competitividad del sector. </w:t>
       </w:r>
     </w:p>
     <w:p>
@@ -11766,7 +11833,6 @@
           <w:b/>
           <w:bCs/>
         </w:rPr>
-        <w:lastRenderedPageBreak/>
         <w:t>Diversificación de la oferta turística</w:t>
       </w:r>
     </w:p>
@@ -11776,6 +11842,7 @@
         <w:ind w:left="1429" w:firstLine="0"/>
       </w:pPr>
       <w:r>
+        <w:lastRenderedPageBreak/>
         <w:t>Ampliar opciones turísticas mediante ecoturismo, turismo cultural y gastronómico para atraer distintos perfiles de visitantes.</w:t>
       </w:r>
     </w:p>
@@ -11889,6 +11956,9 @@
     </w:p>
     <w:p>
       <w:r>
+        <w:rPr>
+          <w:noProof/>
+        </w:rPr>
         <mc:AlternateContent>
           <mc:Choice Requires="wps">
             <w:drawing>
@@ -12042,7 +12112,7 @@
         <w:spacing w:before="160" w:after="120" w:line="360" w:lineRule="auto"/>
         <w:ind w:firstLine="0"/>
       </w:pPr>
-      <w:hyperlink r:id="rId12" w:anchor="/curso/tema7" w:history="1">
+      <w:hyperlink r:id="rId11" w:anchor="/curso/tema7" w:history="1">
         <w:r>
           <w:rPr>
             <w:rFonts w:ascii="Roboto" w:hAnsi="Roboto"/>
@@ -12087,6 +12157,7 @@
       <w:r>
         <w:rPr>
           <w:rStyle w:val="Extranjerismo"/>
+          <w:lang w:val="es-CO"/>
         </w:rPr>
         <w:t>software</w:t>
       </w:r>
@@ -12138,13 +12209,13 @@
                     <pic:cNvPicPr/>
                   </pic:nvPicPr>
                   <pic:blipFill>
-                    <a:blip r:embed="rId13" cstate="print">
+                    <a:blip r:embed="rId12" cstate="print">
                       <a:extLst>
                         <a:ext uri="{28A0092B-C50C-407E-A947-70E740481C1C}">
                           <a14:useLocalDpi xmlns:a14="http://schemas.microsoft.com/office/drawing/2010/main" val="0"/>
                         </a:ext>
                         <a:ext uri="{96DAC541-7B7A-43D3-8B79-37D633B846F1}">
-                          <asvg:svgBlip xmlns:asvg="http://schemas.microsoft.com/office/drawing/2016/SVG/main" r:embed="rId14"/>
+                          <asvg:svgBlip xmlns:asvg="http://schemas.microsoft.com/office/drawing/2016/SVG/main" r:embed="rId13"/>
                         </a:ext>
                       </a:extLst>
                     </a:blip>
@@ -12322,36 +12393,12 @@
                 <w:szCs w:val="28"/>
               </w:rPr>
             </w:pPr>
-            <w:hyperlink r:id="rId15" w:history="1">
+            <w:hyperlink r:id="rId14" w:history="1">
               <w:r>
                 <w:rPr>
                   <w:rStyle w:val="Hipervnculo"/>
                 </w:rPr>
-                <w:t>https://www.youtube.com</w:t>
-              </w:r>
-              <w:r>
-                <w:rPr>
-                  <w:rStyle w:val="Hipervnculo"/>
-                </w:rPr>
-                <w:t>/</w:t>
-              </w:r>
-              <w:r>
-                <w:rPr>
-                  <w:rStyle w:val="Hipervnculo"/>
-                </w:rPr>
-                <w:t>watc</w:t>
-              </w:r>
-              <w:r>
-                <w:rPr>
-                  <w:rStyle w:val="Hipervnculo"/>
-                </w:rPr>
-                <w:t>h</w:t>
-              </w:r>
-              <w:r>
-                <w:rPr>
-                  <w:rStyle w:val="Hipervnculo"/>
-                </w:rPr>
-                <w:t>?v=olkrrqKWp5E</w:t>
+                <w:t>https://www.youtube.com/watch?v=olkrrqKWp5E</w:t>
               </w:r>
             </w:hyperlink>
             <w:r>
@@ -12438,7 +12485,7 @@
                 <w:szCs w:val="28"/>
               </w:rPr>
             </w:pPr>
-            <w:hyperlink r:id="rId16" w:history="1">
+            <w:hyperlink r:id="rId15" w:history="1">
               <w:r>
                 <w:rPr>
                   <w:rStyle w:val="Hipervnculo"/>
@@ -12529,7 +12576,7 @@
             <w:pPr>
               <w:ind w:firstLine="0"/>
             </w:pPr>
-            <w:hyperlink r:id="rId17" w:history="1">
+            <w:hyperlink r:id="rId16" w:history="1">
               <w:r>
                 <w:rPr>
                   <w:rStyle w:val="Hipervnculo"/>
@@ -12800,98 +12847,32 @@
       </w:pPr>
       <w:proofErr w:type="spellStart"/>
       <w:r>
+        <w:rPr>
+          <w:lang w:val="en-US"/>
+        </w:rPr>
         <w:t>Dangi</w:t>
       </w:r>
       <w:proofErr w:type="spellEnd"/>
       <w:r>
-        <w:t xml:space="preserve">, T., &amp; Jamal, T. (2016). </w:t>
+        <w:rPr>
+          <w:lang w:val="en-US"/>
+        </w:rPr>
+        <w:t xml:space="preserve">, T., &amp; Jamal, T. (2016). An integrated approach to sustainable tourism: The case of Bhutan. </w:t>
       </w:r>
       <w:proofErr w:type="spellStart"/>
       <w:r>
-        <w:t>An</w:t>
+        <w:t>Tourism</w:t>
       </w:r>
       <w:proofErr w:type="spellEnd"/>
       <w:r>
-        <w:t xml:space="preserve"> </w:t>
+        <w:t xml:space="preserve"> Management </w:t>
       </w:r>
       <w:proofErr w:type="spellStart"/>
       <w:r>
-        <w:t>integrated</w:t>
+        <w:t>Perspectives</w:t>
       </w:r>
       <w:proofErr w:type="spellEnd"/>
       <w:r>
-        <w:t xml:space="preserve"> </w:t>
-      </w:r>
-      <w:proofErr w:type="spellStart"/>
-      <w:r>
-        <w:t>approach</w:t>
-      </w:r>
-      <w:proofErr w:type="spellEnd"/>
-      <w:r>
-        <w:t xml:space="preserve"> </w:t>
-      </w:r>
-      <w:proofErr w:type="spellStart"/>
-      <w:r>
-        <w:t>to</w:t>
-      </w:r>
-      <w:proofErr w:type="spellEnd"/>
-      <w:r>
-        <w:t xml:space="preserve"> </w:t>
-      </w:r>
-      <w:proofErr w:type="spellStart"/>
-      <w:r>
-        <w:t>sustainable</w:t>
-      </w:r>
-      <w:proofErr w:type="spellEnd"/>
-      <w:r>
-        <w:t xml:space="preserve"> </w:t>
-      </w:r>
-      <w:proofErr w:type="spellStart"/>
-      <w:r>
-        <w:t>tourism</w:t>
-      </w:r>
-      <w:proofErr w:type="spellEnd"/>
-      <w:r>
-        <w:t xml:space="preserve">: </w:t>
-      </w:r>
-      <w:proofErr w:type="spellStart"/>
-      <w:r>
-        <w:t>The</w:t>
-      </w:r>
-      <w:proofErr w:type="spellEnd"/>
-      <w:r>
-        <w:t xml:space="preserve"> case </w:t>
-      </w:r>
-      <w:proofErr w:type="spellStart"/>
-      <w:r>
-        <w:t>of</w:t>
-      </w:r>
-      <w:proofErr w:type="spellEnd"/>
-      <w:r>
-        <w:t xml:space="preserve"> </w:t>
-      </w:r>
-      <w:proofErr w:type="spellStart"/>
-      <w:r>
-        <w:t>Bhutan</w:t>
-      </w:r>
-      <w:proofErr w:type="spellEnd"/>
-      <w:r>
-        <w:t xml:space="preserve">. </w:t>
-      </w:r>
-      <w:proofErr w:type="spellStart"/>
-      <w:r>
-        <w:t>Tourism</w:t>
-      </w:r>
-      <w:proofErr w:type="spellEnd"/>
-      <w:r>
-        <w:t xml:space="preserve"> Management </w:t>
-      </w:r>
-      <w:proofErr w:type="spellStart"/>
-      <w:r>
-        <w:t>Perspectives</w:t>
-      </w:r>
-      <w:proofErr w:type="spellEnd"/>
-      <w:r>
         <w:t>, 18, 23-33.</w:t>
       </w:r>
     </w:p>
@@ -12919,7 +12900,7 @@
       </w:r>
     </w:p>
     <w:p>
-      <w:hyperlink r:id="rId18" w:history="1">
+      <w:hyperlink r:id="rId17" w:history="1">
         <w:r>
           <w:rPr>
             <w:rStyle w:val="Hipervnculo"/>
@@ -12939,7 +12920,7 @@
       </w:r>
     </w:p>
     <w:p>
-      <w:hyperlink r:id="rId19" w:history="1">
+      <w:hyperlink r:id="rId18" w:history="1">
         <w:r>
           <w:rPr>
             <w:rStyle w:val="Hipervnculo"/>
@@ -12959,116 +12940,63 @@
       </w:r>
     </w:p>
     <w:p>
+      <w:pPr>
+        <w:rPr>
+          <w:lang w:val="en-US"/>
+        </w:rPr>
+      </w:pPr>
       <w:r>
         <w:lastRenderedPageBreak/>
-        <w:t>Observatorio de Desarrollo Económico. (2008). Metodologías de monitoreo y evaluación para proyectos de desarrollo. Bogotá, Colombia.</w:t>
-      </w:r>
-    </w:p>
-    <w:p>
-      <w:r>
-        <w:t xml:space="preserve">Organización Mundial del Turismo (UNWTO). (2018). </w:t>
-      </w:r>
+        <w:t xml:space="preserve">Observatorio de Desarrollo Económico. (2008). Metodologías de monitoreo y evaluación para proyectos de desarrollo. </w:t>
+      </w:r>
+      <w:r>
+        <w:rPr>
+          <w:lang w:val="en-US"/>
+        </w:rPr>
+        <w:t>Bogotá, Colombia.</w:t>
+      </w:r>
+    </w:p>
+    <w:p>
+      <w:pPr>
+        <w:rPr>
+          <w:lang w:val="en-US"/>
+        </w:rPr>
+      </w:pPr>
       <w:proofErr w:type="spellStart"/>
       <w:r>
-        <w:t>Measuring</w:t>
+        <w:rPr>
+          <w:lang w:val="en-US"/>
+        </w:rPr>
+        <w:t>Organización</w:t>
       </w:r>
       <w:proofErr w:type="spellEnd"/>
       <w:r>
-        <w:t xml:space="preserve"> </w:t>
-      </w:r>
+        <w:rPr>
+          <w:lang w:val="en-US"/>
+        </w:rPr>
+        <w:t xml:space="preserve"> Mundial del Turismo (UNWTO). (2018). Measuring sustainable tourism: Developing a statistical framework for sustainable tourism. UNWTO Publications.</w:t>
+      </w:r>
+    </w:p>
+    <w:p>
       <w:proofErr w:type="spellStart"/>
       <w:r>
-        <w:t>sustainable</w:t>
+        <w:t>Rainforest</w:t>
       </w:r>
       <w:proofErr w:type="spellEnd"/>
       <w:r>
-        <w:t xml:space="preserve"> </w:t>
+        <w:t xml:space="preserve"> Alliance. (2005). Buenas prácticas para turismo sostenible. Fondo Multilateral de Inversiones, Banco Interamericano de Desarrollo y Ford </w:t>
       </w:r>
       <w:proofErr w:type="spellStart"/>
       <w:r>
-        <w:t>tourism</w:t>
+        <w:t>Foundation</w:t>
       </w:r>
       <w:proofErr w:type="spellEnd"/>
       <w:r>
-        <w:t xml:space="preserve">: </w:t>
-      </w:r>
-      <w:proofErr w:type="spellStart"/>
-      <w:r>
-        <w:t>Developing</w:t>
-      </w:r>
-      <w:proofErr w:type="spellEnd"/>
-      <w:r>
-        <w:t xml:space="preserve"> a </w:t>
-      </w:r>
-      <w:proofErr w:type="spellStart"/>
-      <w:r>
-        <w:t>statistical</w:t>
-      </w:r>
-      <w:proofErr w:type="spellEnd"/>
-      <w:r>
-        <w:t xml:space="preserve"> </w:t>
-      </w:r>
-      <w:proofErr w:type="spellStart"/>
-      <w:r>
-        <w:t>framework</w:t>
-      </w:r>
-      <w:proofErr w:type="spellEnd"/>
-      <w:r>
-        <w:t xml:space="preserve"> </w:t>
-      </w:r>
-      <w:proofErr w:type="spellStart"/>
-      <w:r>
-        <w:t>for</w:t>
-      </w:r>
-      <w:proofErr w:type="spellEnd"/>
-      <w:r>
-        <w:t xml:space="preserve"> </w:t>
-      </w:r>
-      <w:proofErr w:type="spellStart"/>
-      <w:r>
-        <w:t>sustainable</w:t>
-      </w:r>
-      <w:proofErr w:type="spellEnd"/>
-      <w:r>
-        <w:t xml:space="preserve"> </w:t>
-      </w:r>
-      <w:proofErr w:type="spellStart"/>
-      <w:r>
-        <w:t>tourism</w:t>
-      </w:r>
-      <w:proofErr w:type="spellEnd"/>
-      <w:r>
-        <w:t xml:space="preserve">. UNWTO </w:t>
-      </w:r>
-      <w:proofErr w:type="spellStart"/>
-      <w:r>
-        <w:t>Publications</w:t>
-      </w:r>
-      <w:proofErr w:type="spellEnd"/>
-      <w:r>
         <w:t>.</w:t>
       </w:r>
     </w:p>
     <w:p>
-      <w:proofErr w:type="spellStart"/>
-      <w:r>
-        <w:t>Rainforest</w:t>
-      </w:r>
-      <w:proofErr w:type="spellEnd"/>
-      <w:r>
-        <w:t xml:space="preserve"> Alliance. (2005). Buenas prácticas para turismo sostenible. Fondo Multilateral de Inversiones, Banco Interamericano de Desarrollo y Ford </w:t>
-      </w:r>
-      <w:proofErr w:type="spellStart"/>
-      <w:r>
-        <w:t>Foundation</w:t>
-      </w:r>
-      <w:proofErr w:type="spellEnd"/>
-      <w:r>
-        <w:t>.</w:t>
-      </w:r>
-    </w:p>
-    <w:p>
-      <w:hyperlink r:id="rId20" w:history="1">
+      <w:hyperlink r:id="rId19" w:history="1">
         <w:r>
           <w:rPr>
             <w:rStyle w:val="Hipervnculo"/>
@@ -13256,7 +13184,23 @@
                 <w:szCs w:val="28"/>
                 <w:lang w:val="es-419" w:eastAsia="es-CO"/>
               </w:rPr>
-              <w:t>Regional y Centro de Formación</w:t>
+              <w:t>Centro de Formación</w:t>
+            </w:r>
+            <w:r>
+              <w:rPr>
+                <w:rFonts w:asciiTheme="minorHAnsi" w:hAnsiTheme="minorHAnsi" w:cstheme="minorHAnsi"/>
+                <w:szCs w:val="28"/>
+                <w:lang w:val="es-419" w:eastAsia="es-CO"/>
+              </w:rPr>
+              <w:t xml:space="preserve"> y </w:t>
+            </w:r>
+            <w:r>
+              <w:rPr>
+                <w:rFonts w:asciiTheme="minorHAnsi" w:hAnsiTheme="minorHAnsi" w:cstheme="minorHAnsi"/>
+                <w:szCs w:val="28"/>
+                <w:lang w:val="es-419" w:eastAsia="es-CO"/>
+              </w:rPr>
+              <w:t>Regional</w:t>
             </w:r>
           </w:p>
         </w:tc>
@@ -13334,6 +13278,7 @@
             <w:pPr>
               <w:pStyle w:val="TextoTablas"/>
               <w:spacing w:before="0" w:after="0" w:line="360" w:lineRule="auto"/>
+              <w:jc w:val="both"/>
               <w:rPr>
                 <w:rFonts w:asciiTheme="minorHAnsi" w:hAnsiTheme="minorHAnsi" w:cstheme="minorHAnsi"/>
                 <w:sz w:val="28"/>
@@ -13451,6 +13396,7 @@
             <w:pPr>
               <w:pStyle w:val="TextoTablas"/>
               <w:spacing w:before="0" w:after="0" w:line="360" w:lineRule="auto"/>
+              <w:jc w:val="both"/>
               <w:rPr>
                 <w:rFonts w:asciiTheme="minorHAnsi" w:hAnsiTheme="minorHAnsi" w:cstheme="minorHAnsi"/>
                 <w:sz w:val="28"/>
@@ -13464,7 +13410,7 @@
                 <w:sz w:val="28"/>
                 <w:szCs w:val="28"/>
               </w:rPr>
-              <w:t xml:space="preserve">Regional Tolima - </w:t>
+              <w:t>Centro de Comercio y Servicios</w:t>
             </w:r>
             <w:r>
               <w:rPr>
@@ -13473,7 +13419,16 @@
                 <w:sz w:val="28"/>
                 <w:szCs w:val="28"/>
               </w:rPr>
-              <w:t>Centro de Comercio y Servicios</w:t>
+              <w:t xml:space="preserve"> - </w:t>
+            </w:r>
+            <w:r>
+              <w:rPr>
+                <w:rFonts w:asciiTheme="minorHAnsi" w:hAnsiTheme="minorHAnsi" w:cstheme="minorHAnsi"/>
+                <w:color w:val="000000"/>
+                <w:sz w:val="28"/>
+                <w:szCs w:val="28"/>
+              </w:rPr>
+              <w:t xml:space="preserve">Regional Tolima </w:t>
             </w:r>
           </w:p>
         </w:tc>
@@ -13562,6 +13517,7 @@
             <w:pPr>
               <w:pStyle w:val="TextoTablas"/>
               <w:spacing w:before="0" w:after="0" w:line="360" w:lineRule="auto"/>
+              <w:jc w:val="both"/>
               <w:rPr>
                 <w:rFonts w:asciiTheme="minorHAnsi" w:hAnsiTheme="minorHAnsi" w:cstheme="minorHAnsi"/>
                 <w:sz w:val="28"/>
@@ -13575,16 +13531,16 @@
                 <w:sz w:val="28"/>
                 <w:szCs w:val="28"/>
               </w:rPr>
-              <w:t>Centro Nacional de Hotelería, Turismo y Alimentos - Regional Distrito Capital</w:t>
-            </w:r>
-            <w:r>
-              <w:rPr>
-                <w:rStyle w:val="eop"/>
+              <w:t xml:space="preserve">Centro Nacional de Hotelería, Turismo y Alimentos - </w:t>
+            </w:r>
+            <w:r>
+              <w:rPr>
+                <w:rStyle w:val="normaltextrun"/>
                 <w:rFonts w:asciiTheme="minorHAnsi" w:hAnsiTheme="minorHAnsi" w:cstheme="minorHAnsi"/>
                 <w:sz w:val="28"/>
                 <w:szCs w:val="28"/>
               </w:rPr>
-              <w:t> </w:t>
+              <w:t>Regional Distrito Capital</w:t>
             </w:r>
           </w:p>
         </w:tc>
@@ -13648,6 +13604,7 @@
             <w:pPr>
               <w:pStyle w:val="TextoTablas"/>
               <w:spacing w:before="0" w:after="0" w:line="360" w:lineRule="auto"/>
+              <w:jc w:val="both"/>
               <w:rPr>
                 <w:rFonts w:asciiTheme="minorHAnsi" w:hAnsiTheme="minorHAnsi" w:cstheme="minorHAnsi"/>
                 <w:sz w:val="28"/>
@@ -13661,7 +13618,7 @@
                 <w:sz w:val="28"/>
                 <w:szCs w:val="28"/>
               </w:rPr>
-              <w:t xml:space="preserve">Regional Tolima - </w:t>
+              <w:t>Centro de Comercio y Servicios</w:t>
             </w:r>
             <w:r>
               <w:rPr>
@@ -13670,7 +13627,25 @@
                 <w:sz w:val="28"/>
                 <w:szCs w:val="28"/>
               </w:rPr>
-              <w:t xml:space="preserve">Centro de Comercio y Servicios </w:t>
+              <w:t xml:space="preserve"> - </w:t>
+            </w:r>
+            <w:r>
+              <w:rPr>
+                <w:rFonts w:asciiTheme="minorHAnsi" w:hAnsiTheme="minorHAnsi" w:cstheme="minorHAnsi"/>
+                <w:color w:val="000000"/>
+                <w:sz w:val="28"/>
+                <w:szCs w:val="28"/>
+              </w:rPr>
+              <w:t>Regional Tolima</w:t>
+            </w:r>
+            <w:r>
+              <w:rPr>
+                <w:rFonts w:asciiTheme="minorHAnsi" w:hAnsiTheme="minorHAnsi" w:cstheme="minorHAnsi"/>
+                <w:color w:val="000000"/>
+                <w:sz w:val="28"/>
+                <w:szCs w:val="28"/>
+              </w:rPr>
+              <w:t xml:space="preserve"> </w:t>
             </w:r>
           </w:p>
         </w:tc>
@@ -13737,6 +13712,7 @@
             <w:pPr>
               <w:pStyle w:val="TextoTablas"/>
               <w:spacing w:before="0" w:after="0" w:line="360" w:lineRule="auto"/>
+              <w:jc w:val="both"/>
               <w:rPr>
                 <w:rFonts w:asciiTheme="minorHAnsi" w:hAnsiTheme="minorHAnsi" w:cstheme="minorHAnsi"/>
                 <w:sz w:val="28"/>
@@ -13750,7 +13726,25 @@
                 <w:sz w:val="28"/>
                 <w:szCs w:val="28"/>
               </w:rPr>
-              <w:t>Regional Tolima - Centro de Comercio y Servicios</w:t>
+              <w:t>Centro de Comercio y Servicios</w:t>
+            </w:r>
+            <w:r>
+              <w:rPr>
+                <w:rFonts w:asciiTheme="minorHAnsi" w:hAnsiTheme="minorHAnsi" w:cstheme="minorHAnsi"/>
+                <w:color w:val="000000"/>
+                <w:sz w:val="28"/>
+                <w:szCs w:val="28"/>
+              </w:rPr>
+              <w:t xml:space="preserve"> - </w:t>
+            </w:r>
+            <w:r>
+              <w:rPr>
+                <w:rFonts w:asciiTheme="minorHAnsi" w:hAnsiTheme="minorHAnsi" w:cstheme="minorHAnsi"/>
+                <w:color w:val="000000"/>
+                <w:sz w:val="28"/>
+                <w:szCs w:val="28"/>
+              </w:rPr>
+              <w:t>Regional Tolima</w:t>
             </w:r>
           </w:p>
         </w:tc>
@@ -13858,6 +13852,7 @@
             <w:pPr>
               <w:pStyle w:val="TextoTablas"/>
               <w:spacing w:before="0" w:after="0" w:line="360" w:lineRule="auto"/>
+              <w:jc w:val="both"/>
               <w:rPr>
                 <w:rFonts w:asciiTheme="minorHAnsi" w:hAnsiTheme="minorHAnsi" w:cstheme="minorHAnsi"/>
                 <w:color w:val="000000"/>
@@ -13872,7 +13867,25 @@
                 <w:sz w:val="28"/>
                 <w:szCs w:val="28"/>
               </w:rPr>
-              <w:t>Centro de Comercio y Servicios - Regional Tolima</w:t>
+              <w:t>Centro de Comercio y Servicios</w:t>
+            </w:r>
+            <w:r>
+              <w:rPr>
+                <w:rStyle w:val="normaltextrun"/>
+                <w:rFonts w:asciiTheme="minorHAnsi" w:hAnsiTheme="minorHAnsi" w:cstheme="minorHAnsi"/>
+                <w:sz w:val="28"/>
+                <w:szCs w:val="28"/>
+              </w:rPr>
+              <w:t xml:space="preserve"> - </w:t>
+            </w:r>
+            <w:r>
+              <w:rPr>
+                <w:rStyle w:val="normaltextrun"/>
+                <w:rFonts w:asciiTheme="minorHAnsi" w:hAnsiTheme="minorHAnsi" w:cstheme="minorHAnsi"/>
+                <w:sz w:val="28"/>
+                <w:szCs w:val="28"/>
+              </w:rPr>
+              <w:t>Regional Tolima</w:t>
             </w:r>
             <w:r>
               <w:rPr>
@@ -13968,6 +13981,7 @@
             <w:pPr>
               <w:pStyle w:val="TextoTablas"/>
               <w:spacing w:before="0" w:after="0" w:line="360" w:lineRule="auto"/>
+              <w:jc w:val="both"/>
               <w:rPr>
                 <w:rFonts w:asciiTheme="minorHAnsi" w:hAnsiTheme="minorHAnsi" w:cstheme="minorHAnsi"/>
                 <w:color w:val="000000"/>
@@ -13982,7 +13996,25 @@
                 <w:sz w:val="28"/>
                 <w:szCs w:val="28"/>
               </w:rPr>
-              <w:t xml:space="preserve">Regional Tolima - Centro de Comercio y Servicios </w:t>
+              <w:t xml:space="preserve">Centro de Comercio y Servicios </w:t>
+            </w:r>
+            <w:r>
+              <w:rPr>
+                <w:rFonts w:asciiTheme="minorHAnsi" w:hAnsiTheme="minorHAnsi" w:cstheme="minorHAnsi"/>
+                <w:color w:val="000000"/>
+                <w:sz w:val="28"/>
+                <w:szCs w:val="28"/>
+              </w:rPr>
+              <w:t xml:space="preserve">- </w:t>
+            </w:r>
+            <w:r>
+              <w:rPr>
+                <w:rFonts w:asciiTheme="minorHAnsi" w:hAnsiTheme="minorHAnsi" w:cstheme="minorHAnsi"/>
+                <w:color w:val="000000"/>
+                <w:sz w:val="28"/>
+                <w:szCs w:val="28"/>
+              </w:rPr>
+              <w:t>Regional Tolima</w:t>
             </w:r>
           </w:p>
         </w:tc>
@@ -14084,6 +14116,7 @@
             <w:pPr>
               <w:pStyle w:val="TextoTablas"/>
               <w:spacing w:before="0" w:after="0" w:line="360" w:lineRule="auto"/>
+              <w:jc w:val="both"/>
               <w:rPr>
                 <w:rFonts w:asciiTheme="minorHAnsi" w:hAnsiTheme="minorHAnsi" w:cstheme="minorHAnsi"/>
                 <w:sz w:val="28"/>
@@ -14097,7 +14130,25 @@
                 <w:sz w:val="28"/>
                 <w:szCs w:val="28"/>
               </w:rPr>
-              <w:t xml:space="preserve">Regional Tolima - Centro de Comercio y Servicios </w:t>
+              <w:t>Centro de Comercio y Servicios</w:t>
+            </w:r>
+            <w:r>
+              <w:rPr>
+                <w:rFonts w:asciiTheme="minorHAnsi" w:hAnsiTheme="minorHAnsi" w:cstheme="minorHAnsi"/>
+                <w:color w:val="000000"/>
+                <w:sz w:val="28"/>
+                <w:szCs w:val="28"/>
+              </w:rPr>
+              <w:t xml:space="preserve"> - </w:t>
+            </w:r>
+            <w:r>
+              <w:rPr>
+                <w:rFonts w:asciiTheme="minorHAnsi" w:hAnsiTheme="minorHAnsi" w:cstheme="minorHAnsi"/>
+                <w:color w:val="000000"/>
+                <w:sz w:val="28"/>
+                <w:szCs w:val="28"/>
+              </w:rPr>
+              <w:t>Regional Tolima</w:t>
             </w:r>
           </w:p>
         </w:tc>
@@ -14175,6 +14226,7 @@
             <w:pPr>
               <w:pStyle w:val="TextoTablas"/>
               <w:spacing w:before="0" w:after="0" w:line="360" w:lineRule="auto"/>
+              <w:jc w:val="both"/>
               <w:rPr>
                 <w:rFonts w:asciiTheme="minorHAnsi" w:hAnsiTheme="minorHAnsi" w:cstheme="minorHAnsi"/>
                 <w:sz w:val="28"/>
@@ -14188,7 +14240,25 @@
                 <w:sz w:val="28"/>
                 <w:szCs w:val="28"/>
               </w:rPr>
-              <w:t>Regional Tolima - Centro de Comercio y Servicios</w:t>
+              <w:t>Centro de Comercio y Servicios</w:t>
+            </w:r>
+            <w:r>
+              <w:rPr>
+                <w:rFonts w:asciiTheme="minorHAnsi" w:hAnsiTheme="minorHAnsi" w:cstheme="minorHAnsi"/>
+                <w:color w:val="000000"/>
+                <w:sz w:val="28"/>
+                <w:szCs w:val="28"/>
+              </w:rPr>
+              <w:t xml:space="preserve"> - </w:t>
+            </w:r>
+            <w:r>
+              <w:rPr>
+                <w:rFonts w:asciiTheme="minorHAnsi" w:hAnsiTheme="minorHAnsi" w:cstheme="minorHAnsi"/>
+                <w:color w:val="000000"/>
+                <w:sz w:val="28"/>
+                <w:szCs w:val="28"/>
+              </w:rPr>
+              <w:t>Regional Tolima</w:t>
             </w:r>
           </w:p>
         </w:tc>
@@ -14274,6 +14344,7 @@
             <w:pPr>
               <w:pStyle w:val="TextoTablas"/>
               <w:spacing w:before="0" w:after="0" w:line="360" w:lineRule="auto"/>
+              <w:jc w:val="both"/>
               <w:rPr>
                 <w:rFonts w:asciiTheme="minorHAnsi" w:hAnsiTheme="minorHAnsi" w:cstheme="minorHAnsi"/>
                 <w:color w:val="000000"/>
@@ -14288,7 +14359,25 @@
                 <w:sz w:val="28"/>
                 <w:szCs w:val="28"/>
               </w:rPr>
-              <w:t>Regional Tolima - Centro de Comercio y Servicios</w:t>
+              <w:t>Centro de Comercio y Servicios</w:t>
+            </w:r>
+            <w:r>
+              <w:rPr>
+                <w:rFonts w:asciiTheme="minorHAnsi" w:hAnsiTheme="minorHAnsi" w:cstheme="minorHAnsi"/>
+                <w:color w:val="000000"/>
+                <w:sz w:val="28"/>
+                <w:szCs w:val="28"/>
+              </w:rPr>
+              <w:t xml:space="preserve"> - </w:t>
+            </w:r>
+            <w:r>
+              <w:rPr>
+                <w:rFonts w:asciiTheme="minorHAnsi" w:hAnsiTheme="minorHAnsi" w:cstheme="minorHAnsi"/>
+                <w:color w:val="000000"/>
+                <w:sz w:val="28"/>
+                <w:szCs w:val="28"/>
+              </w:rPr>
+              <w:t>Regional Tolima</w:t>
             </w:r>
           </w:p>
         </w:tc>
@@ -14356,6 +14445,7 @@
             <w:pPr>
               <w:pStyle w:val="TextoTablas"/>
               <w:spacing w:before="0" w:after="0" w:line="360" w:lineRule="auto"/>
+              <w:jc w:val="both"/>
               <w:rPr>
                 <w:rFonts w:asciiTheme="minorHAnsi" w:hAnsiTheme="minorHAnsi" w:cstheme="minorHAnsi"/>
                 <w:sz w:val="28"/>
@@ -14369,7 +14459,25 @@
                 <w:sz w:val="28"/>
                 <w:szCs w:val="28"/>
               </w:rPr>
-              <w:t>Regional Tolima - Centro de Comercio y Servicios</w:t>
+              <w:t>Centro de Comercio y Servicios</w:t>
+            </w:r>
+            <w:r>
+              <w:rPr>
+                <w:rFonts w:asciiTheme="minorHAnsi" w:hAnsiTheme="minorHAnsi" w:cstheme="minorHAnsi"/>
+                <w:color w:val="000000"/>
+                <w:sz w:val="28"/>
+                <w:szCs w:val="28"/>
+              </w:rPr>
+              <w:t xml:space="preserve"> - </w:t>
+            </w:r>
+            <w:r>
+              <w:rPr>
+                <w:rFonts w:asciiTheme="minorHAnsi" w:hAnsiTheme="minorHAnsi" w:cstheme="minorHAnsi"/>
+                <w:color w:val="000000"/>
+                <w:sz w:val="28"/>
+                <w:szCs w:val="28"/>
+              </w:rPr>
+              <w:t>Regional Tolima</w:t>
             </w:r>
           </w:p>
         </w:tc>
@@ -14435,6 +14543,7 @@
             <w:pPr>
               <w:pStyle w:val="TextoTablas"/>
               <w:spacing w:before="0" w:after="0" w:line="360" w:lineRule="auto"/>
+              <w:jc w:val="both"/>
               <w:rPr>
                 <w:rFonts w:asciiTheme="minorHAnsi" w:hAnsiTheme="minorHAnsi" w:cstheme="minorHAnsi"/>
                 <w:color w:val="000000"/>
@@ -14449,7 +14558,16 @@
                 <w:sz w:val="28"/>
                 <w:szCs w:val="28"/>
               </w:rPr>
-              <w:t>Centro de Comercio y Servicios - Regional Tolima</w:t>
+              <w:t xml:space="preserve">Centro de Comercio y Servicios - </w:t>
+            </w:r>
+            <w:r>
+              <w:rPr>
+                <w:rFonts w:asciiTheme="minorHAnsi" w:hAnsiTheme="minorHAnsi" w:cstheme="minorHAnsi"/>
+                <w:color w:val="000000"/>
+                <w:sz w:val="28"/>
+                <w:szCs w:val="28"/>
+              </w:rPr>
+              <w:t>Regional Tolima</w:t>
             </w:r>
           </w:p>
         </w:tc>
@@ -14518,6 +14636,7 @@
             <w:pPr>
               <w:pStyle w:val="TextoTablas"/>
               <w:spacing w:before="0" w:after="0" w:line="360" w:lineRule="auto"/>
+              <w:jc w:val="both"/>
               <w:rPr>
                 <w:rFonts w:asciiTheme="minorHAnsi" w:hAnsiTheme="minorHAnsi" w:cstheme="minorHAnsi"/>
                 <w:color w:val="000000"/>
@@ -14532,7 +14651,34 @@
                 <w:sz w:val="28"/>
                 <w:szCs w:val="28"/>
               </w:rPr>
-              <w:t>Centro de Comercio y Servicios - Regional Tolima</w:t>
+              <w:t>Centro de Comercio y Servicios</w:t>
+            </w:r>
+            <w:r>
+              <w:rPr>
+                <w:rFonts w:asciiTheme="minorHAnsi" w:hAnsiTheme="minorHAnsi" w:cstheme="minorHAnsi"/>
+                <w:color w:val="000000"/>
+                <w:sz w:val="28"/>
+                <w:szCs w:val="28"/>
+              </w:rPr>
+              <w:t xml:space="preserve"> - </w:t>
+            </w:r>
+            <w:r>
+              <w:rPr>
+                <w:rFonts w:asciiTheme="minorHAnsi" w:hAnsiTheme="minorHAnsi" w:cstheme="minorHAnsi"/>
+                <w:color w:val="000000"/>
+                <w:sz w:val="28"/>
+                <w:szCs w:val="28"/>
+              </w:rPr>
+              <w:t>Regional Tolima</w:t>
+            </w:r>
+            <w:r>
+              <w:rPr>
+                <w:rFonts w:asciiTheme="minorHAnsi" w:hAnsiTheme="minorHAnsi" w:cstheme="minorHAnsi"/>
+                <w:color w:val="000000"/>
+                <w:sz w:val="28"/>
+                <w:szCs w:val="28"/>
+              </w:rPr>
+              <w:t xml:space="preserve"> </w:t>
             </w:r>
           </w:p>
         </w:tc>
@@ -14557,8 +14703,8 @@
       </w:pPr>
     </w:p>
     <w:sectPr>
-      <w:headerReference w:type="default" r:id="rId21"/>
-      <w:footerReference w:type="default" r:id="rId22"/>
+      <w:headerReference w:type="default" r:id="rId20"/>
+      <w:footerReference w:type="default" r:id="rId21"/>
       <w:pgSz w:w="12240" w:h="15840"/>
       <w:pgMar w:top="1701" w:right="1134" w:bottom="1134" w:left="1134" w:header="709" w:footer="737" w:gutter="0"/>
       <w:pgNumType w:start="1"/>
@@ -19312,6 +19458,7 @@
   <w:style w:type="character" w:default="1" w:styleId="Fuentedeprrafopredeter">
     <w:name w:val="Default Paragraph Font"/>
     <w:uiPriority w:val="1"/>
+    <w:semiHidden/>
     <w:unhideWhenUsed/>
   </w:style>
   <w:style w:type="table" w:default="1" w:styleId="Tablanormal">
@@ -21088,13 +21235,13 @@
 </file>
 
 <file path=customXml/itemProps2.xml><?xml version="1.0" encoding="utf-8"?>
-<ds:datastoreItem xmlns:ds="http://schemas.openxmlformats.org/officeDocument/2006/customXml" ds:itemID="{6F664F4A-E1F5-40F1-B96D-71F1BCA93FB8}"/>
+<ds:datastoreItem xmlns:ds="http://schemas.openxmlformats.org/officeDocument/2006/customXml" ds:itemID="{DB966DBD-A357-4B8B-87CF-F3D72B82049A}"/>
 </file>
 
 <file path=customXml/itemProps3.xml><?xml version="1.0" encoding="utf-8"?>
-<ds:datastoreItem xmlns:ds="http://schemas.openxmlformats.org/officeDocument/2006/customXml" ds:itemID="{CDA9BC47-C254-4B66-A527-B1F1649EDD40}"/>
+<ds:datastoreItem xmlns:ds="http://schemas.openxmlformats.org/officeDocument/2006/customXml" ds:itemID="{9E81834F-730F-4D86-AF99-D2CD3E4EE73E}"/>
 </file>
 
 <file path=customXml/itemProps4.xml><?xml version="1.0" encoding="utf-8"?>
-<ds:datastoreItem xmlns:ds="http://schemas.openxmlformats.org/officeDocument/2006/customXml" ds:itemID="{94FA6E49-7CBB-495A-B38E-26C7AE848964}"/>
+<ds:datastoreItem xmlns:ds="http://schemas.openxmlformats.org/officeDocument/2006/customXml" ds:itemID="{D1F9CB88-C2E8-40D3-88FE-73569C81D22E}"/>
 </file>
--- a/fuentes/CFA_13_122154_DU.docx
+++ b/fuentes/CFA_13_122154_DU.docx
@@ -3674,6 +3674,7 @@
           <w:lang w:val="es-MX"/>
         </w:rPr>
       </w:pPr>
+      <w:bookmarkStart w:id="2" w:name="_Hlk194993633"/>
       <w:r>
         <w:rPr>
           <w:color w:val="auto"/>
@@ -3771,31 +3772,16 @@
           <w:color w:val="002060"/>
         </w:rPr>
       </w:pPr>
-      <w:r>
-        <w:fldChar w:fldCharType="begin"/>
-      </w:r>
-      <w:r>
-        <w:instrText>HYPERLINK "https://youtu.be/AgiXAXSKcYk"</w:instrText>
-      </w:r>
-      <w:r>
-        <w:fldChar w:fldCharType="separate"/>
-      </w:r>
-      <w:r>
-        <w:rPr>
-          <w:rStyle w:val="Hipervnculo"/>
-          <w:b/>
-          <w:color w:val="002060"/>
-        </w:rPr>
-        <w:t>Enlace de reproducción del video</w:t>
-      </w:r>
-      <w:r>
-        <w:rPr>
-          <w:rStyle w:val="Hipervnculo"/>
-          <w:b/>
-          <w:color w:val="002060"/>
-        </w:rPr>
-        <w:fldChar w:fldCharType="end"/>
-      </w:r>
+      <w:hyperlink r:id="rId11" w:history="1">
+        <w:r>
+          <w:rPr>
+            <w:rStyle w:val="Hipervnculo"/>
+            <w:b/>
+            <w:color w:val="002060"/>
+          </w:rPr>
+          <w:t>Enlace de reproducción del video</w:t>
+        </w:r>
+      </w:hyperlink>
     </w:p>
     <w:p>
       <w:pPr>
@@ -3899,6 +3885,7 @@
           </w:p>
         </w:tc>
       </w:tr>
+      <w:bookmarkEnd w:id="2"/>
     </w:tbl>
     <w:p>
       <w:pPr>
@@ -3937,12 +3924,12 @@
         </w:numPr>
         <w:spacing w:line="360" w:lineRule="auto"/>
       </w:pPr>
-      <w:bookmarkStart w:id="2" w:name="_Toc192716329"/>
+      <w:bookmarkStart w:id="3" w:name="_Toc192716329"/>
       <w:r>
         <w:lastRenderedPageBreak/>
         <w:t>Monitoreo y seguimiento</w:t>
       </w:r>
-      <w:bookmarkEnd w:id="2"/>
+      <w:bookmarkEnd w:id="3"/>
     </w:p>
     <w:p>
       <w:pPr>
@@ -3984,11 +3971,11 @@
       <w:pPr>
         <w:pStyle w:val="Ttulo2"/>
       </w:pPr>
-      <w:bookmarkStart w:id="3" w:name="_Toc192716330"/>
+      <w:bookmarkStart w:id="4" w:name="_Toc192716330"/>
       <w:r>
         <w:t>1.1 Concepto y fundamentos del monitoreo y seguimiento</w:t>
       </w:r>
-      <w:bookmarkEnd w:id="3"/>
+      <w:bookmarkEnd w:id="4"/>
     </w:p>
     <w:p>
       <w:r>
@@ -4013,11 +4000,11 @@
       <w:pPr>
         <w:pStyle w:val="Ttulo2"/>
       </w:pPr>
-      <w:bookmarkStart w:id="4" w:name="_Toc192716331"/>
+      <w:bookmarkStart w:id="5" w:name="_Toc192716331"/>
       <w:r>
         <w:t>1.2 Importancia del monitoreo en la gestión turística</w:t>
       </w:r>
-      <w:bookmarkEnd w:id="4"/>
+      <w:bookmarkEnd w:id="5"/>
     </w:p>
     <w:p>
       <w:pPr>
@@ -4083,11 +4070,11 @@
       <w:pPr>
         <w:pStyle w:val="Ttulo2"/>
       </w:pPr>
-      <w:bookmarkStart w:id="5" w:name="_Toc192716332"/>
+      <w:bookmarkStart w:id="6" w:name="_Toc192716332"/>
       <w:r>
         <w:t>1.3 Diferencias entre monitoreo y evaluación</w:t>
       </w:r>
-      <w:bookmarkEnd w:id="5"/>
+      <w:bookmarkEnd w:id="6"/>
     </w:p>
     <w:p>
       <w:r>
@@ -4586,11 +4573,11 @@
       <w:pPr>
         <w:pStyle w:val="Ttulo2"/>
       </w:pPr>
-      <w:bookmarkStart w:id="6" w:name="_Toc192716333"/>
+      <w:bookmarkStart w:id="7" w:name="_Toc192716333"/>
       <w:r>
         <w:t>1.4 Buenas prácticas en monitoreo turístico</w:t>
       </w:r>
-      <w:bookmarkEnd w:id="6"/>
+      <w:bookmarkEnd w:id="7"/>
     </w:p>
     <w:p>
       <w:pPr>
@@ -4931,12 +4918,12 @@
           <w:numId w:val="33"/>
         </w:numPr>
       </w:pPr>
-      <w:bookmarkStart w:id="7" w:name="_Toc192716334"/>
+      <w:bookmarkStart w:id="8" w:name="_Toc192716334"/>
       <w:r>
         <w:lastRenderedPageBreak/>
         <w:t>Metodologías del monitoreo y seguimiento</w:t>
       </w:r>
-      <w:bookmarkEnd w:id="7"/>
+      <w:bookmarkEnd w:id="8"/>
     </w:p>
     <w:p>
       <w:pPr>
@@ -5156,11 +5143,11 @@
       <w:pPr>
         <w:pStyle w:val="Ttulo2"/>
       </w:pPr>
-      <w:bookmarkStart w:id="8" w:name="_Toc192716335"/>
+      <w:bookmarkStart w:id="9" w:name="_Toc192716335"/>
       <w:r>
         <w:t>2.1 Principales enfoques metodológicos en monitoreo turístico</w:t>
       </w:r>
-      <w:bookmarkEnd w:id="8"/>
+      <w:bookmarkEnd w:id="9"/>
     </w:p>
     <w:p>
       <w:pPr>
@@ -5377,12 +5364,12 @@
       <w:pPr>
         <w:pStyle w:val="Ttulo2"/>
       </w:pPr>
-      <w:bookmarkStart w:id="9" w:name="_Toc192716336"/>
+      <w:bookmarkStart w:id="10" w:name="_Toc192716336"/>
       <w:r>
         <w:lastRenderedPageBreak/>
         <w:t>2.2 Herramientas tecnológicas para el monitoreo en el sector turístico</w:t>
       </w:r>
-      <w:bookmarkEnd w:id="9"/>
+      <w:bookmarkEnd w:id="10"/>
     </w:p>
     <w:p>
       <w:pPr>
@@ -5944,11 +5931,11 @@
       <w:pPr>
         <w:pStyle w:val="Ttulo2"/>
       </w:pPr>
-      <w:bookmarkStart w:id="10" w:name="_Toc192716337"/>
+      <w:bookmarkStart w:id="11" w:name="_Toc192716337"/>
       <w:r>
         <w:t>2.3 Análisis comparativo de metodologías aplicadas a territorios turísticos</w:t>
       </w:r>
-      <w:bookmarkEnd w:id="10"/>
+      <w:bookmarkEnd w:id="11"/>
     </w:p>
     <w:p>
       <w:r>
@@ -6393,12 +6380,12 @@
       <w:pPr>
         <w:pStyle w:val="Ttulo2"/>
       </w:pPr>
-      <w:bookmarkStart w:id="11" w:name="_Toc192716338"/>
+      <w:bookmarkStart w:id="12" w:name="_Toc192716338"/>
       <w:r>
         <w:lastRenderedPageBreak/>
         <w:t>2.4 Ejemplos de aplicación práctica en destinos turísticos</w:t>
       </w:r>
-      <w:bookmarkEnd w:id="11"/>
+      <w:bookmarkEnd w:id="12"/>
     </w:p>
     <w:p>
       <w:pPr>
@@ -6719,12 +6706,12 @@
           <w:numId w:val="33"/>
         </w:numPr>
       </w:pPr>
-      <w:bookmarkStart w:id="12" w:name="_Toc192716339"/>
+      <w:bookmarkStart w:id="13" w:name="_Toc192716339"/>
       <w:r>
         <w:lastRenderedPageBreak/>
         <w:t>Indicadores de gestión turística</w:t>
       </w:r>
-      <w:bookmarkEnd w:id="12"/>
+      <w:bookmarkEnd w:id="13"/>
     </w:p>
     <w:p>
       <w:r>
@@ -6764,11 +6751,11 @@
       <w:pPr>
         <w:pStyle w:val="Ttulo2"/>
       </w:pPr>
-      <w:bookmarkStart w:id="13" w:name="_Toc192716340"/>
+      <w:bookmarkStart w:id="14" w:name="_Toc192716340"/>
       <w:r>
         <w:t>3.1 Definición y selección de indicadores clave</w:t>
       </w:r>
-      <w:bookmarkEnd w:id="13"/>
+      <w:bookmarkEnd w:id="14"/>
     </w:p>
     <w:p>
       <w:r>
@@ -6862,12 +6849,12 @@
       <w:pPr>
         <w:pStyle w:val="Ttulo2"/>
       </w:pPr>
-      <w:bookmarkStart w:id="14" w:name="_Toc192716341"/>
+      <w:bookmarkStart w:id="15" w:name="_Toc192716341"/>
       <w:r>
         <w:lastRenderedPageBreak/>
         <w:t>3.2 Tipos de indicadores de gestión (económicos, sociales y ambientales)</w:t>
       </w:r>
-      <w:bookmarkEnd w:id="14"/>
+      <w:bookmarkEnd w:id="15"/>
     </w:p>
     <w:p>
       <w:r>
@@ -7144,11 +7131,11 @@
       <w:pPr>
         <w:pStyle w:val="Ttulo2"/>
       </w:pPr>
-      <w:bookmarkStart w:id="15" w:name="_Toc192716342"/>
+      <w:bookmarkStart w:id="16" w:name="_Toc192716342"/>
       <w:r>
         <w:t>3.3 Diseño de indicadores específicos para el territorio</w:t>
       </w:r>
-      <w:bookmarkEnd w:id="15"/>
+      <w:bookmarkEnd w:id="16"/>
     </w:p>
     <w:p>
       <w:pPr>
@@ -7411,11 +7398,11 @@
       <w:r>
         <w:t xml:space="preserve"> </w:t>
       </w:r>
-      <w:bookmarkStart w:id="16" w:name="_Toc192716343"/>
+      <w:bookmarkStart w:id="17" w:name="_Toc192716343"/>
       <w:r>
         <w:t>Cómo establecer metas e hitos medibles</w:t>
       </w:r>
-      <w:bookmarkEnd w:id="16"/>
+      <w:bookmarkEnd w:id="17"/>
     </w:p>
     <w:p>
       <w:pPr>
@@ -7604,12 +7591,12 @@
         </w:numPr>
         <w:ind w:left="0" w:firstLine="709"/>
       </w:pPr>
-      <w:bookmarkStart w:id="17" w:name="_Toc192716344"/>
+      <w:bookmarkStart w:id="18" w:name="_Toc192716344"/>
       <w:r>
         <w:lastRenderedPageBreak/>
         <w:t>Impactos del monitoreo y seguimiento</w:t>
       </w:r>
-      <w:bookmarkEnd w:id="17"/>
+      <w:bookmarkEnd w:id="18"/>
     </w:p>
     <w:p>
       <w:r>
@@ -7631,11 +7618,11 @@
       <w:pPr>
         <w:pStyle w:val="Ttulo2"/>
       </w:pPr>
-      <w:bookmarkStart w:id="18" w:name="_Toc192716345"/>
+      <w:bookmarkStart w:id="19" w:name="_Toc192716345"/>
       <w:r>
         <w:t>4.1 Identificación de impactos positivos y negativos</w:t>
       </w:r>
-      <w:bookmarkEnd w:id="18"/>
+      <w:bookmarkEnd w:id="19"/>
     </w:p>
     <w:p>
       <w:pPr>
@@ -7705,11 +7692,11 @@
       <w:pPr>
         <w:pStyle w:val="Ttulo2"/>
       </w:pPr>
-      <w:bookmarkStart w:id="19" w:name="_Toc192716346"/>
+      <w:bookmarkStart w:id="20" w:name="_Toc192716346"/>
       <w:r>
         <w:t>4.2 Gestión de riesgos y oportunidades en base a los resultados</w:t>
       </w:r>
-      <w:bookmarkEnd w:id="19"/>
+      <w:bookmarkEnd w:id="20"/>
     </w:p>
     <w:p>
       <w:r>
@@ -8038,74 +8025,175 @@
       <w:pPr>
         <w:pStyle w:val="Ttulo2"/>
       </w:pPr>
-      <w:bookmarkStart w:id="20" w:name="_Toc192716347"/>
+      <w:bookmarkStart w:id="21" w:name="_Toc192716347"/>
       <w:r>
         <w:t>4.3 Relación entre monitoreo y toma de decisiones estratégicas</w:t>
       </w:r>
-      <w:bookmarkEnd w:id="20"/>
-    </w:p>
-    <w:p>
-      <w:r>
-        <w:t>El turismo en Colombia genera múltiples impactos que pueden ser positivos o negativos, dependiendo de la forma en que se gestione. Su desarrollo sostenible requiere un análisis detallado para maximizar los beneficios y mitigar los riesgos.</w:t>
+      <w:bookmarkEnd w:id="21"/>
+    </w:p>
+    <w:p>
+      <w:bookmarkStart w:id="22" w:name="_Toc192716348"/>
+      <w:r>
+        <w:t>El monitoreo desempeña un papel fundamental en la toma de decisiones estratégicas dentro del sector turismo. Su función principal es proporcionar información oportuna, precisa y relevante para orientar la planificación y gestión a largo plazo. A continuación, se presenta una explicación de los principales aspectos que articulan esta relación: </w:t>
       </w:r>
     </w:p>
     <w:p>
       <w:pPr>
         <w:pStyle w:val="Sangradetextonormal"/>
-      </w:pPr>
-      <w:r>
-        <w:t xml:space="preserve">Entre los impactos positivos, destaca el crecimiento económico, ya que el turismo impulsa el empleo y la inversión en sectores como </w:t>
-      </w:r>
-      <w:proofErr w:type="gramStart"/>
-      <w:r>
-        <w:t>la hotelería</w:t>
-      </w:r>
-      <w:proofErr w:type="gramEnd"/>
-      <w:r>
-        <w:t>, el transporte y el comercio. Regiones como Cartagena y Santa Marta han visto un incremento significativo en su Producto Interno Bruto (PIB) gracias a la llegada de turistas nacionales e internacionales. Asimismo, el desarrollo de infraestructura ha mejorado la conectividad y accesibilidad de diversos destinos. La modernización de aeropuertos, la construcción de carreteras y la ampliación de servicios turísticos no solo benefician a los visitantes, sino también a las comunidades locales.</w:t>
-      </w:r>
-    </w:p>
-    <w:p>
-      <w:r>
-        <w:t>Otro impacto positivo es la conservación del patrimonio, ya que la valorización de sitios turísticos fomenta la protección del medio ambiente y la preservación cultural. Destinos como el Parque Nacional Natural Tayrona han implementado estrategias de ecoturismo que contribuyen a la sostenibilidad de los recursos naturales, promoviendo un turismo responsable.</w:t>
-      </w:r>
-    </w:p>
-    <w:p>
-      <w:r>
-        <w:t xml:space="preserve">Sin embargo, el turismo también presenta impactos negativos que requieren una gestión adecuada. Uno de los más preocupantes es la degradación ambiental, pues el crecimiento descontrolado de visitantes puede causar contaminación, erosión de playas </w:t>
+        <w:numPr>
+          <w:ilvl w:val="0"/>
+          <w:numId w:val="44"/>
+        </w:numPr>
+      </w:pPr>
+      <w:r>
+        <w:rPr>
+          <w:b/>
+          <w:bCs/>
+        </w:rPr>
+        <w:t>Definición de monitoreo</w:t>
+      </w:r>
+      <w:r>
+        <w:t>: en el contexto turístico, el monitoreo consiste en la recopilación y análisis sistemático de datos relacionados con el desempeño del sector, las tendencias del mercado, la satisfacción del cliente y el entorno competitivo. Esta actividad permite mantener una visión actualizada de la realidad del sector. </w:t>
+      </w:r>
+    </w:p>
+    <w:p>
+      <w:pPr>
+        <w:pStyle w:val="Prrafodelista"/>
+        <w:numPr>
+          <w:ilvl w:val="0"/>
+          <w:numId w:val="44"/>
+        </w:numPr>
+      </w:pPr>
+      <w:r>
+        <w:rPr>
+          <w:b/>
+          <w:bCs/>
+        </w:rPr>
+        <w:t>Importancia del monitoreo</w:t>
+      </w:r>
+      <w:r>
+        <w:t>: el monitoreo ofrece información clave que facilita la identificación de oportunidades y amenazas en el entorno. Gracias a ello, las organizaciones pueden anticiparse a los cambios, adaptarse con mayor agilidad y optimizar sus estrategias operativas y comerciales. </w:t>
+      </w:r>
+    </w:p>
+    <w:p>
+      <w:pPr>
+        <w:pStyle w:val="Prrafodelista"/>
+        <w:numPr>
+          <w:ilvl w:val="0"/>
+          <w:numId w:val="44"/>
+        </w:numPr>
+      </w:pPr>
+      <w:r>
+        <w:rPr>
+          <w:b/>
+          <w:bCs/>
+        </w:rPr>
+        <w:t>Toma de decisiones estratégicas</w:t>
+      </w:r>
+      <w:r>
+        <w:t>: se refiere al proceso mediante el cual los líderes y gestores turísticos diseñan planes de acción a mediano y largo plazo. Estas decisiones guían el desarrollo del sector, definen prioridades y orientan el uso de los recursos hacia metas específicas. </w:t>
+      </w:r>
+    </w:p>
+    <w:p>
+      <w:pPr>
+        <w:pStyle w:val="Prrafodelista"/>
+        <w:numPr>
+          <w:ilvl w:val="0"/>
+          <w:numId w:val="44"/>
+        </w:numPr>
+      </w:pPr>
+      <w:r>
+        <w:rPr>
+          <w:b/>
+          <w:bCs/>
+        </w:rPr>
+        <w:t>Relación entre monitoreo y decisiones estratégicas</w:t>
+      </w:r>
+      <w:r>
+        <w:t xml:space="preserve">: un monitoreo eficaz proporciona la base informativa necesaria para tomar decisiones </w:t>
       </w:r>
       <w:r>
         <w:lastRenderedPageBreak/>
-        <w:t>y sobreexplotación de recursos naturales. En San Andrés, por ejemplo, el alto flujo de turistas ha generado problemas de conservación en sus ecosistemas marinos.</w:t>
-      </w:r>
-    </w:p>
-    <w:p>
-      <w:pPr>
-        <w:pStyle w:val="Sangradetextonormal"/>
-      </w:pPr>
-      <w:r>
-        <w:t>Otro aspecto negativo es el desplazamiento de comunidades. La expansión de proyectos turísticos, como la construcción de hoteles y complejos vacacionales, ha llevado en algunos casos a la reubicación de poblaciones locales, afectando su calidad de vida y su identidad cultural. En el Eje Cafetero, han surgido conflictos sociales debido a la transformación de tierras agrícolas en zonas turísticas.</w:t>
-      </w:r>
-    </w:p>
-    <w:p>
-      <w:r>
-        <w:t>Además, el turismo puede aumentar la inequidad social. Aunque genera empleos, muchos de ellos son informales o con condiciones laborales precarias, lo que impide que las comunidades receptoras se beneficien equitativamente del crecimiento del sector. En varias regiones turísticas, los ingresos derivados del turismo están concentrados en grandes empresas, dejando de lado a pequeños emprendedores y trabajadores locales.</w:t>
-      </w:r>
-    </w:p>
-    <w:p>
-      <w:r>
-        <w:t>Dado este panorama, resulta fundamental implementar estrategias que equilibren los beneficios económicos con la protección ambiental y el bienestar social. Un turismo sostenible permitirá que Colombia continúe aprovechando su potencial sin comprometer sus recursos naturales ni afectar a sus comunidades.</w:t>
+        <w:t>fundamentadas. La disponibilidad de datos confiables permite evaluar el impacto de las estrategias implementadas, identificar ajustes necesarios y promover una gestión basada en evidencia. </w:t>
+      </w:r>
+    </w:p>
+    <w:p>
+      <w:pPr>
+        <w:pStyle w:val="Prrafodelista"/>
+        <w:numPr>
+          <w:ilvl w:val="0"/>
+          <w:numId w:val="44"/>
+        </w:numPr>
+      </w:pPr>
+      <w:r>
+        <w:rPr>
+          <w:b/>
+          <w:bCs/>
+        </w:rPr>
+        <w:t>Ejemplo de aplicación</w:t>
+      </w:r>
+      <w:r>
+        <w:t>: cuando un hotel monitorea de forma constante la satisfacción del cliente, puede detectar debilidades en sus servicios. Con base en esta información, decide realizar mejoras en la atención o en las instalaciones, lo que a su vez aumenta la lealtad del cliente y mejora su competitividad. </w:t>
+      </w:r>
+    </w:p>
+    <w:p>
+      <w:pPr>
+        <w:pStyle w:val="Prrafodelista"/>
+        <w:numPr>
+          <w:ilvl w:val="0"/>
+          <w:numId w:val="44"/>
+        </w:numPr>
+      </w:pPr>
+      <w:r>
+        <w:rPr>
+          <w:b/>
+          <w:bCs/>
+        </w:rPr>
+        <w:t>Tecnologías para el monitoreo estratégico</w:t>
+      </w:r>
+      <w:r>
+        <w:t xml:space="preserve">: actualmente, herramientas como los sistemas de gestión de relaciones con clientes (CRM), el análisis de </w:t>
+      </w:r>
+      <w:r>
+        <w:rPr>
+          <w:rStyle w:val="Extranjerismo"/>
+        </w:rPr>
+        <w:t>big data</w:t>
+      </w:r>
+      <w:r>
+        <w:t xml:space="preserve"> y las plataformas de redes sociales permiten recopilar información en tiempo real. Estas tecnologías fortalecen la capacidad de análisis y respaldan la toma de decisiones orientadas al crecimiento sostenible del sector. </w:t>
+      </w:r>
+    </w:p>
+    <w:p>
+      <w:pPr>
+        <w:pStyle w:val="paragraph"/>
+        <w:spacing w:before="0" w:beforeAutospacing="0" w:after="0" w:afterAutospacing="0"/>
+        <w:textAlignment w:val="baseline"/>
+        <w:rPr>
+          <w:rFonts w:ascii="Segoe UI" w:hAnsi="Segoe UI" w:cs="Segoe UI"/>
+          <w:sz w:val="18"/>
+          <w:szCs w:val="18"/>
+        </w:rPr>
+      </w:pPr>
+      <w:r>
+        <w:rPr>
+          <w:rStyle w:val="eop"/>
+          <w:rFonts w:ascii="Arial" w:eastAsiaTheme="majorEastAsia" w:hAnsi="Arial" w:cs="Arial"/>
+          <w:color w:val="000000"/>
+          <w:sz w:val="20"/>
+          <w:szCs w:val="20"/>
+        </w:rPr>
+        <w:t> </w:t>
       </w:r>
     </w:p>
     <w:p>
       <w:pPr>
         <w:pStyle w:val="Ttulo2"/>
       </w:pPr>
-      <w:bookmarkStart w:id="21" w:name="_Toc192716348"/>
       <w:r>
         <w:t>4.4 Casos de estudio: evaluación de impactos en destinos turísticos</w:t>
       </w:r>
-      <w:bookmarkEnd w:id="21"/>
+      <w:bookmarkEnd w:id="22"/>
     </w:p>
     <w:p>
       <w:r>
@@ -8114,16 +8202,17 @@
     </w:p>
     <w:p>
       <w:r>
-        <w:lastRenderedPageBreak/>
         <w:t>A continuación, se presentan algunos destinos turísticos y los impactos evaluados en cada uno:</w:t>
       </w:r>
     </w:p>
+    <w:p/>
     <w:p>
       <w:pPr>
         <w:pStyle w:val="Tabla"/>
         <w:jc w:val="center"/>
       </w:pPr>
       <w:r>
+        <w:lastRenderedPageBreak/>
         <w:t>Evaluación de impactos en destinos turísticos</w:t>
       </w:r>
     </w:p>
@@ -8186,7 +8275,13 @@
               <w:ind w:firstLine="0"/>
             </w:pPr>
             <w:r>
-              <w:t>Descripción Breve</w:t>
+              <w:t xml:space="preserve">Descripción </w:t>
+            </w:r>
+            <w:r>
+              <w:t>b</w:t>
+            </w:r>
+            <w:r>
+              <w:t>reve</w:t>
             </w:r>
           </w:p>
         </w:tc>
@@ -8470,7 +8565,6 @@
               <w:ind w:firstLine="0"/>
             </w:pPr>
             <w:r>
-              <w:lastRenderedPageBreak/>
               <w:t>Bogotá</w:t>
             </w:r>
             <w:r>
@@ -8524,6 +8618,7 @@
               <w:ind w:firstLine="0"/>
             </w:pPr>
             <w:r>
+              <w:lastRenderedPageBreak/>
               <w:t>Leticia (Amazonas)</w:t>
             </w:r>
             <w:r>
@@ -8833,7 +8928,6 @@
               <w:ind w:firstLine="0"/>
             </w:pPr>
             <w:r>
-              <w:lastRenderedPageBreak/>
               <w:t>Bali</w:t>
             </w:r>
             <w:r>
@@ -8884,6 +8978,7 @@
               <w:ind w:firstLine="0"/>
             </w:pPr>
             <w:r>
+              <w:lastRenderedPageBreak/>
               <w:t>Gran Barrera de Coral</w:t>
             </w:r>
             <w:r>
@@ -9143,7 +9238,6 @@
               <w:ind w:firstLine="0"/>
             </w:pPr>
             <w:r>
-              <w:lastRenderedPageBreak/>
               <w:t>Barcelona</w:t>
             </w:r>
             <w:r>
@@ -9178,7 +9272,11 @@
               <w:ind w:firstLine="0"/>
             </w:pPr>
             <w:r>
-              <w:t>Evaluación de los efectos de la urbanización y el turismo en la vida urbana y el patrimonio arquitectónico de Barcelona.</w:t>
+              <w:t xml:space="preserve">Evaluación de los efectos de la urbanización y el turismo en la vida </w:t>
+            </w:r>
+            <w:r>
+              <w:lastRenderedPageBreak/>
+              <w:t>urbana y el patrimonio arquitectónico de Barcelona.</w:t>
             </w:r>
           </w:p>
         </w:tc>
@@ -9194,6 +9292,7 @@
               <w:ind w:firstLine="0"/>
             </w:pPr>
             <w:r>
+              <w:lastRenderedPageBreak/>
               <w:t>Antártida</w:t>
             </w:r>
             <w:r>
@@ -9257,12 +9356,12 @@
         </w:numPr>
         <w:ind w:left="0" w:firstLine="709"/>
       </w:pPr>
-      <w:bookmarkStart w:id="22" w:name="_Toc192716349"/>
+      <w:bookmarkStart w:id="23" w:name="_Toc192716349"/>
       <w:r>
         <w:lastRenderedPageBreak/>
         <w:t>Técnicas de análisis de resultados</w:t>
       </w:r>
-      <w:bookmarkEnd w:id="22"/>
+      <w:bookmarkEnd w:id="23"/>
     </w:p>
     <w:p>
       <w:r>
@@ -9441,11 +9540,11 @@
       <w:pPr>
         <w:pStyle w:val="Ttulo2"/>
       </w:pPr>
-      <w:bookmarkStart w:id="23" w:name="_Toc192716350"/>
+      <w:bookmarkStart w:id="24" w:name="_Toc192716350"/>
       <w:r>
         <w:t>5.1 Métodos cuantitativos y cualitativos para el análisis</w:t>
       </w:r>
-      <w:bookmarkEnd w:id="23"/>
+      <w:bookmarkEnd w:id="24"/>
     </w:p>
     <w:p>
       <w:pPr>
@@ -9667,11 +9766,11 @@
       <w:pPr>
         <w:pStyle w:val="Ttulo2"/>
       </w:pPr>
-      <w:bookmarkStart w:id="24" w:name="_Toc192716351"/>
+      <w:bookmarkStart w:id="25" w:name="_Toc192716351"/>
       <w:r>
         <w:t>5.2 Interpretación de datos y tendencias</w:t>
       </w:r>
-      <w:bookmarkEnd w:id="24"/>
+      <w:bookmarkEnd w:id="25"/>
     </w:p>
     <w:p>
       <w:r>
@@ -9869,7 +9968,7 @@
       <w:pPr>
         <w:pStyle w:val="Ttulo2"/>
       </w:pPr>
-      <w:bookmarkStart w:id="25" w:name="_Toc192716352"/>
+      <w:bookmarkStart w:id="26" w:name="_Toc192716352"/>
       <w:r>
         <w:t>5.3 Uso de </w:t>
       </w:r>
@@ -9883,7 +9982,7 @@
       <w:r>
         <w:t>especializado para la gestión de resultados</w:t>
       </w:r>
-      <w:bookmarkEnd w:id="25"/>
+      <w:bookmarkEnd w:id="26"/>
     </w:p>
     <w:p>
       <w:r>
@@ -10069,11 +10168,11 @@
       <w:pPr>
         <w:pStyle w:val="Ttulo2"/>
       </w:pPr>
-      <w:bookmarkStart w:id="26" w:name="_Toc192716353"/>
+      <w:bookmarkStart w:id="27" w:name="_Toc192716353"/>
       <w:r>
         <w:t>5.4 Evaluación de la efectividad de las estrategias turísticas</w:t>
       </w:r>
-      <w:bookmarkEnd w:id="26"/>
+      <w:bookmarkEnd w:id="27"/>
     </w:p>
     <w:p>
       <w:r>
@@ -10226,12 +10325,12 @@
         </w:numPr>
         <w:ind w:left="0" w:firstLine="709"/>
       </w:pPr>
-      <w:bookmarkStart w:id="27" w:name="_Toc192716354"/>
+      <w:bookmarkStart w:id="28" w:name="_Toc192716354"/>
       <w:r>
         <w:lastRenderedPageBreak/>
         <w:t>Tipos de informes de resultados</w:t>
       </w:r>
-      <w:bookmarkEnd w:id="27"/>
+      <w:bookmarkEnd w:id="28"/>
     </w:p>
     <w:p>
       <w:pPr>
@@ -10362,11 +10461,11 @@
       <w:pPr>
         <w:pStyle w:val="Ttulo2"/>
       </w:pPr>
-      <w:bookmarkStart w:id="28" w:name="_Toc192716355"/>
+      <w:bookmarkStart w:id="29" w:name="_Toc192716355"/>
       <w:r>
         <w:t>6.1 Estructura de un informe de monitoreo turístico</w:t>
       </w:r>
-      <w:bookmarkEnd w:id="28"/>
+      <w:bookmarkEnd w:id="29"/>
     </w:p>
     <w:p>
       <w:pPr>
@@ -10972,11 +11071,11 @@
       <w:pPr>
         <w:pStyle w:val="Ttulo2"/>
       </w:pPr>
-      <w:bookmarkStart w:id="29" w:name="_Toc192716356"/>
+      <w:bookmarkStart w:id="30" w:name="_Toc192716356"/>
       <w:r>
         <w:t>6.2 Comunicación efectiva de los resultados a los actores clave</w:t>
       </w:r>
-      <w:bookmarkEnd w:id="29"/>
+      <w:bookmarkEnd w:id="30"/>
     </w:p>
     <w:p>
       <w:pPr>
@@ -11226,11 +11325,11 @@
       <w:pPr>
         <w:pStyle w:val="Ttulo2"/>
       </w:pPr>
-      <w:bookmarkStart w:id="30" w:name="_Toc192716357"/>
+      <w:bookmarkStart w:id="31" w:name="_Toc192716357"/>
       <w:r>
         <w:t>6.3 Recomendaciones basadas en el análisis de los informes</w:t>
       </w:r>
-      <w:bookmarkEnd w:id="30"/>
+      <w:bookmarkEnd w:id="31"/>
     </w:p>
     <w:p>
       <w:pPr>
@@ -11602,12 +11701,12 @@
           <w:numId w:val="33"/>
         </w:numPr>
       </w:pPr>
-      <w:bookmarkStart w:id="31" w:name="_Toc192716358"/>
+      <w:bookmarkStart w:id="32" w:name="_Toc192716358"/>
       <w:r>
         <w:lastRenderedPageBreak/>
         <w:t>Mejora continua y retroalimentación</w:t>
       </w:r>
-      <w:bookmarkEnd w:id="31"/>
+      <w:bookmarkEnd w:id="32"/>
     </w:p>
     <w:p>
       <w:pPr>
@@ -11632,11 +11731,11 @@
       <w:pPr>
         <w:pStyle w:val="Ttulo2"/>
       </w:pPr>
-      <w:bookmarkStart w:id="32" w:name="_Toc192716359"/>
+      <w:bookmarkStart w:id="33" w:name="_Toc192716359"/>
       <w:r>
         <w:t>7.1 Incorporación de resultados en el ciclo de mejora continua</w:t>
       </w:r>
-      <w:bookmarkEnd w:id="32"/>
+      <w:bookmarkEnd w:id="33"/>
     </w:p>
     <w:p>
       <w:pPr>
@@ -11774,11 +11873,11 @@
       <w:pPr>
         <w:pStyle w:val="Ttulo2"/>
       </w:pPr>
-      <w:bookmarkStart w:id="33" w:name="_Toc192716360"/>
+      <w:bookmarkStart w:id="34" w:name="_Toc192716360"/>
       <w:r>
         <w:t>7.2 Propuestas de ajustes y cambios en la estrategia turística</w:t>
       </w:r>
-      <w:bookmarkEnd w:id="33"/>
+      <w:bookmarkEnd w:id="34"/>
     </w:p>
     <w:p>
       <w:r>
@@ -11943,11 +12042,11 @@
       <w:pPr>
         <w:pStyle w:val="Ttulo2"/>
       </w:pPr>
-      <w:bookmarkStart w:id="34" w:name="_Toc192716361"/>
+      <w:bookmarkStart w:id="35" w:name="_Toc192716361"/>
       <w:r>
         <w:t>7.3 Importancia de la retroalimentación para la sostenibilidad del destino</w:t>
       </w:r>
-      <w:bookmarkEnd w:id="34"/>
+      <w:bookmarkEnd w:id="35"/>
     </w:p>
     <w:p>
       <w:r>
@@ -12112,7 +12211,7 @@
         <w:spacing w:before="160" w:after="120" w:line="360" w:lineRule="auto"/>
         <w:ind w:firstLine="0"/>
       </w:pPr>
-      <w:hyperlink r:id="rId11" w:anchor="/curso/tema7" w:history="1">
+      <w:hyperlink r:id="rId12" w:anchor="/curso/tema7" w:history="1">
         <w:r>
           <w:rPr>
             <w:rFonts w:ascii="Roboto" w:hAnsi="Roboto"/>
@@ -12140,12 +12239,12 @@
         <w:spacing w:line="360" w:lineRule="auto"/>
         <w:ind w:left="0"/>
       </w:pPr>
-      <w:bookmarkStart w:id="35" w:name="_Toc192716362"/>
+      <w:bookmarkStart w:id="36" w:name="_Toc192716362"/>
       <w:r>
         <w:lastRenderedPageBreak/>
         <w:t>Síntesis</w:t>
       </w:r>
-      <w:bookmarkEnd w:id="35"/>
+      <w:bookmarkEnd w:id="36"/>
       <w:r>
         <w:t xml:space="preserve"> </w:t>
       </w:r>
@@ -12209,13 +12308,13 @@
                     <pic:cNvPicPr/>
                   </pic:nvPicPr>
                   <pic:blipFill>
-                    <a:blip r:embed="rId12" cstate="print">
+                    <a:blip r:embed="rId13" cstate="print">
                       <a:extLst>
                         <a:ext uri="{28A0092B-C50C-407E-A947-70E740481C1C}">
                           <a14:useLocalDpi xmlns:a14="http://schemas.microsoft.com/office/drawing/2010/main" val="0"/>
                         </a:ext>
                         <a:ext uri="{96DAC541-7B7A-43D3-8B79-37D633B846F1}">
-                          <asvg:svgBlip xmlns:asvg="http://schemas.microsoft.com/office/drawing/2016/SVG/main" r:embed="rId13"/>
+                          <asvg:svgBlip xmlns:asvg="http://schemas.microsoft.com/office/drawing/2016/SVG/main" r:embed="rId14"/>
                         </a:ext>
                       </a:extLst>
                     </a:blip>
@@ -12245,12 +12344,12 @@
         <w:spacing w:line="360" w:lineRule="auto"/>
         <w:ind w:left="0"/>
       </w:pPr>
-      <w:bookmarkStart w:id="36" w:name="_Toc192716363"/>
+      <w:bookmarkStart w:id="37" w:name="_Toc192716363"/>
       <w:r>
         <w:lastRenderedPageBreak/>
         <w:t>Material complementario</w:t>
       </w:r>
-      <w:bookmarkEnd w:id="36"/>
+      <w:bookmarkEnd w:id="37"/>
     </w:p>
     <w:tbl>
       <w:tblPr>
@@ -12393,7 +12492,7 @@
                 <w:szCs w:val="28"/>
               </w:rPr>
             </w:pPr>
-            <w:hyperlink r:id="rId14" w:history="1">
+            <w:hyperlink r:id="rId15" w:history="1">
               <w:r>
                 <w:rPr>
                   <w:rStyle w:val="Hipervnculo"/>
@@ -12485,7 +12584,7 @@
                 <w:szCs w:val="28"/>
               </w:rPr>
             </w:pPr>
-            <w:hyperlink r:id="rId15" w:history="1">
+            <w:hyperlink r:id="rId16" w:history="1">
               <w:r>
                 <w:rPr>
                   <w:rStyle w:val="Hipervnculo"/>
@@ -12576,7 +12675,7 @@
             <w:pPr>
               <w:ind w:firstLine="0"/>
             </w:pPr>
-            <w:hyperlink r:id="rId16" w:history="1">
+            <w:hyperlink r:id="rId17" w:history="1">
               <w:r>
                 <w:rPr>
                   <w:rStyle w:val="Hipervnculo"/>
@@ -12654,12 +12753,12 @@
         <w:spacing w:line="360" w:lineRule="auto"/>
         <w:ind w:left="0"/>
       </w:pPr>
-      <w:bookmarkStart w:id="37" w:name="_Toc192716364"/>
+      <w:bookmarkStart w:id="38" w:name="_Toc192716364"/>
       <w:r>
         <w:lastRenderedPageBreak/>
         <w:t>Glosario</w:t>
       </w:r>
-      <w:bookmarkEnd w:id="37"/>
+      <w:bookmarkEnd w:id="38"/>
     </w:p>
     <w:p>
       <w:r>
@@ -12821,12 +12920,12 @@
         <w:spacing w:line="360" w:lineRule="auto"/>
         <w:ind w:left="0"/>
       </w:pPr>
-      <w:bookmarkStart w:id="38" w:name="_Toc192716365"/>
+      <w:bookmarkStart w:id="39" w:name="_Toc192716365"/>
       <w:r>
         <w:lastRenderedPageBreak/>
         <w:t>Referencias bibliográficas</w:t>
       </w:r>
-      <w:bookmarkEnd w:id="38"/>
+      <w:bookmarkEnd w:id="39"/>
       <w:r>
         <w:t xml:space="preserve"> </w:t>
       </w:r>
@@ -12900,7 +12999,7 @@
       </w:r>
     </w:p>
     <w:p>
-      <w:hyperlink r:id="rId17" w:history="1">
+      <w:hyperlink r:id="rId18" w:history="1">
         <w:r>
           <w:rPr>
             <w:rStyle w:val="Hipervnculo"/>
@@ -12920,7 +13019,7 @@
       </w:r>
     </w:p>
     <w:p>
-      <w:hyperlink r:id="rId18" w:history="1">
+      <w:hyperlink r:id="rId19" w:history="1">
         <w:r>
           <w:rPr>
             <w:rStyle w:val="Hipervnculo"/>
@@ -12996,7 +13095,7 @@
       </w:r>
     </w:p>
     <w:p>
-      <w:hyperlink r:id="rId19" w:history="1">
+      <w:hyperlink r:id="rId20" w:history="1">
         <w:r>
           <w:rPr>
             <w:rStyle w:val="Hipervnculo"/>
@@ -13090,12 +13189,12 @@
         <w:spacing w:line="360" w:lineRule="auto"/>
         <w:ind w:left="0"/>
       </w:pPr>
-      <w:bookmarkStart w:id="39" w:name="_Toc192716366"/>
+      <w:bookmarkStart w:id="40" w:name="_Toc192716366"/>
       <w:r>
         <w:lastRenderedPageBreak/>
         <w:t>Créditos</w:t>
       </w:r>
-      <w:bookmarkEnd w:id="39"/>
+      <w:bookmarkEnd w:id="40"/>
     </w:p>
     <w:tbl>
       <w:tblPr>
@@ -13129,7 +13228,7 @@
                 <w:lang w:val="es-419" w:eastAsia="es-CO"/>
               </w:rPr>
             </w:pPr>
-            <w:bookmarkStart w:id="40" w:name="_Hlk154833079"/>
+            <w:bookmarkStart w:id="41" w:name="_Hlk154833079"/>
             <w:r>
               <w:rPr>
                 <w:rFonts w:asciiTheme="minorHAnsi" w:hAnsiTheme="minorHAnsi" w:cstheme="minorHAnsi"/>
@@ -14683,7 +14782,7 @@
           </w:p>
         </w:tc>
       </w:tr>
-      <w:bookmarkEnd w:id="40"/>
+      <w:bookmarkEnd w:id="41"/>
     </w:tbl>
     <w:p>
       <w:pPr>
@@ -14703,8 +14802,8 @@
       </w:pPr>
     </w:p>
     <w:sectPr>
-      <w:headerReference w:type="default" r:id="rId20"/>
-      <w:footerReference w:type="default" r:id="rId21"/>
+      <w:headerReference w:type="default" r:id="rId21"/>
+      <w:footerReference w:type="default" r:id="rId22"/>
       <w:pgSz w:w="12240" w:h="15840"/>
       <w:pgMar w:top="1701" w:right="1134" w:bottom="1134" w:left="1134" w:header="709" w:footer="737" w:gutter="0"/>
       <w:pgNumType w:start="1"/>
@@ -14948,6 +15047,155 @@
     </w:lvl>
   </w:abstractNum>
   <w:abstractNum w:abstractNumId="1" w15:restartNumberingAfterBreak="0">
+    <w:nsid w:val="006A7DC8"/>
+    <w:multiLevelType w:val="multilevel"/>
+    <w:tmpl w:val="8B022E64"/>
+    <w:lvl w:ilvl="0">
+      <w:start w:val="1"/>
+      <w:numFmt w:val="bullet"/>
+      <w:lvlText w:val=""/>
+      <w:lvlJc w:val="left"/>
+      <w:pPr>
+        <w:tabs>
+          <w:tab w:val="num" w:pos="720"/>
+        </w:tabs>
+        <w:ind w:left="720" w:hanging="360"/>
+      </w:pPr>
+      <w:rPr>
+        <w:rFonts w:ascii="Symbol" w:hAnsi="Symbol" w:hint="default"/>
+        <w:sz w:val="20"/>
+      </w:rPr>
+    </w:lvl>
+    <w:lvl w:ilvl="1" w:tentative="1">
+      <w:start w:val="1"/>
+      <w:numFmt w:val="bullet"/>
+      <w:lvlText w:val=""/>
+      <w:lvlJc w:val="left"/>
+      <w:pPr>
+        <w:tabs>
+          <w:tab w:val="num" w:pos="1440"/>
+        </w:tabs>
+        <w:ind w:left="1440" w:hanging="360"/>
+      </w:pPr>
+      <w:rPr>
+        <w:rFonts w:ascii="Symbol" w:hAnsi="Symbol" w:hint="default"/>
+        <w:sz w:val="20"/>
+      </w:rPr>
+    </w:lvl>
+    <w:lvl w:ilvl="2" w:tentative="1">
+      <w:start w:val="1"/>
+      <w:numFmt w:val="bullet"/>
+      <w:lvlText w:val=""/>
+      <w:lvlJc w:val="left"/>
+      <w:pPr>
+        <w:tabs>
+          <w:tab w:val="num" w:pos="2160"/>
+        </w:tabs>
+        <w:ind w:left="2160" w:hanging="360"/>
+      </w:pPr>
+      <w:rPr>
+        <w:rFonts w:ascii="Symbol" w:hAnsi="Symbol" w:hint="default"/>
+        <w:sz w:val="20"/>
+      </w:rPr>
+    </w:lvl>
+    <w:lvl w:ilvl="3" w:tentative="1">
+      <w:start w:val="1"/>
+      <w:numFmt w:val="bullet"/>
+      <w:lvlText w:val=""/>
+      <w:lvlJc w:val="left"/>
+      <w:pPr>
+        <w:tabs>
+          <w:tab w:val="num" w:pos="2880"/>
+        </w:tabs>
+        <w:ind w:left="2880" w:hanging="360"/>
+      </w:pPr>
+      <w:rPr>
+        <w:rFonts w:ascii="Symbol" w:hAnsi="Symbol" w:hint="default"/>
+        <w:sz w:val="20"/>
+      </w:rPr>
+    </w:lvl>
+    <w:lvl w:ilvl="4" w:tentative="1">
+      <w:start w:val="1"/>
+      <w:numFmt w:val="bullet"/>
+      <w:lvlText w:val=""/>
+      <w:lvlJc w:val="left"/>
+      <w:pPr>
+        <w:tabs>
+          <w:tab w:val="num" w:pos="3600"/>
+        </w:tabs>
+        <w:ind w:left="3600" w:hanging="360"/>
+      </w:pPr>
+      <w:rPr>
+        <w:rFonts w:ascii="Symbol" w:hAnsi="Symbol" w:hint="default"/>
+        <w:sz w:val="20"/>
+      </w:rPr>
+    </w:lvl>
+    <w:lvl w:ilvl="5" w:tentative="1">
+      <w:start w:val="1"/>
+      <w:numFmt w:val="bullet"/>
+      <w:lvlText w:val=""/>
+      <w:lvlJc w:val="left"/>
+      <w:pPr>
+        <w:tabs>
+          <w:tab w:val="num" w:pos="4320"/>
+        </w:tabs>
+        <w:ind w:left="4320" w:hanging="360"/>
+      </w:pPr>
+      <w:rPr>
+        <w:rFonts w:ascii="Symbol" w:hAnsi="Symbol" w:hint="default"/>
+        <w:sz w:val="20"/>
+      </w:rPr>
+    </w:lvl>
+    <w:lvl w:ilvl="6" w:tentative="1">
+      <w:start w:val="1"/>
+      <w:numFmt w:val="bullet"/>
+      <w:lvlText w:val=""/>
+      <w:lvlJc w:val="left"/>
+      <w:pPr>
+        <w:tabs>
+          <w:tab w:val="num" w:pos="5040"/>
+        </w:tabs>
+        <w:ind w:left="5040" w:hanging="360"/>
+      </w:pPr>
+      <w:rPr>
+        <w:rFonts w:ascii="Symbol" w:hAnsi="Symbol" w:hint="default"/>
+        <w:sz w:val="20"/>
+      </w:rPr>
+    </w:lvl>
+    <w:lvl w:ilvl="7" w:tentative="1">
+      <w:start w:val="1"/>
+      <w:numFmt w:val="bullet"/>
+      <w:lvlText w:val=""/>
+      <w:lvlJc w:val="left"/>
+      <w:pPr>
+        <w:tabs>
+          <w:tab w:val="num" w:pos="5760"/>
+        </w:tabs>
+        <w:ind w:left="5760" w:hanging="360"/>
+      </w:pPr>
+      <w:rPr>
+        <w:rFonts w:ascii="Symbol" w:hAnsi="Symbol" w:hint="default"/>
+        <w:sz w:val="20"/>
+      </w:rPr>
+    </w:lvl>
+    <w:lvl w:ilvl="8" w:tentative="1">
+      <w:start w:val="1"/>
+      <w:numFmt w:val="bullet"/>
+      <w:lvlText w:val=""/>
+      <w:lvlJc w:val="left"/>
+      <w:pPr>
+        <w:tabs>
+          <w:tab w:val="num" w:pos="6480"/>
+        </w:tabs>
+        <w:ind w:left="6480" w:hanging="360"/>
+      </w:pPr>
+      <w:rPr>
+        <w:rFonts w:ascii="Symbol" w:hAnsi="Symbol" w:hint="default"/>
+        <w:sz w:val="20"/>
+      </w:rPr>
+    </w:lvl>
+  </w:abstractNum>
+  <w:abstractNum w:abstractNumId="2" w15:restartNumberingAfterBreak="0">
     <w:nsid w:val="036D103F"/>
     <w:multiLevelType w:val="hybridMultilevel"/>
     <w:tmpl w:val="EB969870"/>
@@ -15036,7 +15284,7 @@
       </w:pPr>
     </w:lvl>
   </w:abstractNum>
-  <w:abstractNum w:abstractNumId="2" w15:restartNumberingAfterBreak="0">
+  <w:abstractNum w:abstractNumId="3" w15:restartNumberingAfterBreak="0">
     <w:nsid w:val="043A5420"/>
     <w:multiLevelType w:val="hybridMultilevel"/>
     <w:tmpl w:val="65B4301A"/>
@@ -15125,7 +15373,7 @@
       </w:pPr>
     </w:lvl>
   </w:abstractNum>
-  <w:abstractNum w:abstractNumId="3" w15:restartNumberingAfterBreak="0">
+  <w:abstractNum w:abstractNumId="4" w15:restartNumberingAfterBreak="0">
     <w:nsid w:val="05427015"/>
     <w:multiLevelType w:val="hybridMultilevel"/>
     <w:tmpl w:val="5A946BAA"/>
@@ -15238,7 +15486,7 @@
       </w:rPr>
     </w:lvl>
   </w:abstractNum>
-  <w:abstractNum w:abstractNumId="4" w15:restartNumberingAfterBreak="0">
+  <w:abstractNum w:abstractNumId="5" w15:restartNumberingAfterBreak="0">
     <w:nsid w:val="08240F64"/>
     <w:multiLevelType w:val="hybridMultilevel"/>
     <w:tmpl w:val="35D233AE"/>
@@ -15351,7 +15599,7 @@
       </w:rPr>
     </w:lvl>
   </w:abstractNum>
-  <w:abstractNum w:abstractNumId="5" w15:restartNumberingAfterBreak="0">
+  <w:abstractNum w:abstractNumId="6" w15:restartNumberingAfterBreak="0">
     <w:nsid w:val="082F27B4"/>
     <w:multiLevelType w:val="hybridMultilevel"/>
     <w:tmpl w:val="C5FAA06C"/>
@@ -15443,7 +15691,7 @@
       </w:pPr>
     </w:lvl>
   </w:abstractNum>
-  <w:abstractNum w:abstractNumId="6" w15:restartNumberingAfterBreak="0">
+  <w:abstractNum w:abstractNumId="7" w15:restartNumberingAfterBreak="0">
     <w:nsid w:val="08CA6D5B"/>
     <w:multiLevelType w:val="hybridMultilevel"/>
     <w:tmpl w:val="3558C12E"/>
@@ -15529,7 +15777,156 @@
       </w:pPr>
     </w:lvl>
   </w:abstractNum>
-  <w:abstractNum w:abstractNumId="7" w15:restartNumberingAfterBreak="0">
+  <w:abstractNum w:abstractNumId="8" w15:restartNumberingAfterBreak="0">
+    <w:nsid w:val="0A0A4F2F"/>
+    <w:multiLevelType w:val="multilevel"/>
+    <w:tmpl w:val="E9C85DD4"/>
+    <w:lvl w:ilvl="0">
+      <w:start w:val="1"/>
+      <w:numFmt w:val="bullet"/>
+      <w:lvlText w:val=""/>
+      <w:lvlJc w:val="left"/>
+      <w:pPr>
+        <w:tabs>
+          <w:tab w:val="num" w:pos="720"/>
+        </w:tabs>
+        <w:ind w:left="720" w:hanging="360"/>
+      </w:pPr>
+      <w:rPr>
+        <w:rFonts w:ascii="Symbol" w:hAnsi="Symbol" w:hint="default"/>
+        <w:sz w:val="20"/>
+      </w:rPr>
+    </w:lvl>
+    <w:lvl w:ilvl="1" w:tentative="1">
+      <w:start w:val="1"/>
+      <w:numFmt w:val="bullet"/>
+      <w:lvlText w:val=""/>
+      <w:lvlJc w:val="left"/>
+      <w:pPr>
+        <w:tabs>
+          <w:tab w:val="num" w:pos="1440"/>
+        </w:tabs>
+        <w:ind w:left="1440" w:hanging="360"/>
+      </w:pPr>
+      <w:rPr>
+        <w:rFonts w:ascii="Symbol" w:hAnsi="Symbol" w:hint="default"/>
+        <w:sz w:val="20"/>
+      </w:rPr>
+    </w:lvl>
+    <w:lvl w:ilvl="2" w:tentative="1">
+      <w:start w:val="1"/>
+      <w:numFmt w:val="bullet"/>
+      <w:lvlText w:val=""/>
+      <w:lvlJc w:val="left"/>
+      <w:pPr>
+        <w:tabs>
+          <w:tab w:val="num" w:pos="2160"/>
+        </w:tabs>
+        <w:ind w:left="2160" w:hanging="360"/>
+      </w:pPr>
+      <w:rPr>
+        <w:rFonts w:ascii="Symbol" w:hAnsi="Symbol" w:hint="default"/>
+        <w:sz w:val="20"/>
+      </w:rPr>
+    </w:lvl>
+    <w:lvl w:ilvl="3" w:tentative="1">
+      <w:start w:val="1"/>
+      <w:numFmt w:val="bullet"/>
+      <w:lvlText w:val=""/>
+      <w:lvlJc w:val="left"/>
+      <w:pPr>
+        <w:tabs>
+          <w:tab w:val="num" w:pos="2880"/>
+        </w:tabs>
+        <w:ind w:left="2880" w:hanging="360"/>
+      </w:pPr>
+      <w:rPr>
+        <w:rFonts w:ascii="Symbol" w:hAnsi="Symbol" w:hint="default"/>
+        <w:sz w:val="20"/>
+      </w:rPr>
+    </w:lvl>
+    <w:lvl w:ilvl="4" w:tentative="1">
+      <w:start w:val="1"/>
+      <w:numFmt w:val="bullet"/>
+      <w:lvlText w:val=""/>
+      <w:lvlJc w:val="left"/>
+      <w:pPr>
+        <w:tabs>
+          <w:tab w:val="num" w:pos="3600"/>
+        </w:tabs>
+        <w:ind w:left="3600" w:hanging="360"/>
+      </w:pPr>
+      <w:rPr>
+        <w:rFonts w:ascii="Symbol" w:hAnsi="Symbol" w:hint="default"/>
+        <w:sz w:val="20"/>
+      </w:rPr>
+    </w:lvl>
+    <w:lvl w:ilvl="5" w:tentative="1">
+      <w:start w:val="1"/>
+      <w:numFmt w:val="bullet"/>
+      <w:lvlText w:val=""/>
+      <w:lvlJc w:val="left"/>
+      <w:pPr>
+        <w:tabs>
+          <w:tab w:val="num" w:pos="4320"/>
+        </w:tabs>
+        <w:ind w:left="4320" w:hanging="360"/>
+      </w:pPr>
+      <w:rPr>
+        <w:rFonts w:ascii="Symbol" w:hAnsi="Symbol" w:hint="default"/>
+        <w:sz w:val="20"/>
+      </w:rPr>
+    </w:lvl>
+    <w:lvl w:ilvl="6" w:tentative="1">
+      <w:start w:val="1"/>
+      <w:numFmt w:val="bullet"/>
+      <w:lvlText w:val=""/>
+      <w:lvlJc w:val="left"/>
+      <w:pPr>
+        <w:tabs>
+          <w:tab w:val="num" w:pos="5040"/>
+        </w:tabs>
+        <w:ind w:left="5040" w:hanging="360"/>
+      </w:pPr>
+      <w:rPr>
+        <w:rFonts w:ascii="Symbol" w:hAnsi="Symbol" w:hint="default"/>
+        <w:sz w:val="20"/>
+      </w:rPr>
+    </w:lvl>
+    <w:lvl w:ilvl="7" w:tentative="1">
+      <w:start w:val="1"/>
+      <w:numFmt w:val="bullet"/>
+      <w:lvlText w:val=""/>
+      <w:lvlJc w:val="left"/>
+      <w:pPr>
+        <w:tabs>
+          <w:tab w:val="num" w:pos="5760"/>
+        </w:tabs>
+        <w:ind w:left="5760" w:hanging="360"/>
+      </w:pPr>
+      <w:rPr>
+        <w:rFonts w:ascii="Symbol" w:hAnsi="Symbol" w:hint="default"/>
+        <w:sz w:val="20"/>
+      </w:rPr>
+    </w:lvl>
+    <w:lvl w:ilvl="8" w:tentative="1">
+      <w:start w:val="1"/>
+      <w:numFmt w:val="bullet"/>
+      <w:lvlText w:val=""/>
+      <w:lvlJc w:val="left"/>
+      <w:pPr>
+        <w:tabs>
+          <w:tab w:val="num" w:pos="6480"/>
+        </w:tabs>
+        <w:ind w:left="6480" w:hanging="360"/>
+      </w:pPr>
+      <w:rPr>
+        <w:rFonts w:ascii="Symbol" w:hAnsi="Symbol" w:hint="default"/>
+        <w:sz w:val="20"/>
+      </w:rPr>
+    </w:lvl>
+  </w:abstractNum>
+  <w:abstractNum w:abstractNumId="9" w15:restartNumberingAfterBreak="0">
     <w:nsid w:val="0D3F60F8"/>
     <w:multiLevelType w:val="hybridMultilevel"/>
     <w:tmpl w:val="A2E26176"/>
@@ -15642,7 +16039,7 @@
       </w:rPr>
     </w:lvl>
   </w:abstractNum>
-  <w:abstractNum w:abstractNumId="8" w15:restartNumberingAfterBreak="0">
+  <w:abstractNum w:abstractNumId="10" w15:restartNumberingAfterBreak="0">
     <w:nsid w:val="12324BA7"/>
     <w:multiLevelType w:val="hybridMultilevel"/>
     <w:tmpl w:val="F76EF4D2"/>
@@ -15755,7 +16152,7 @@
       </w:rPr>
     </w:lvl>
   </w:abstractNum>
-  <w:abstractNum w:abstractNumId="9" w15:restartNumberingAfterBreak="0">
+  <w:abstractNum w:abstractNumId="11" w15:restartNumberingAfterBreak="0">
     <w:nsid w:val="13845231"/>
     <w:multiLevelType w:val="hybridMultilevel"/>
     <w:tmpl w:val="B0901F7E"/>
@@ -15868,7 +16265,7 @@
       </w:rPr>
     </w:lvl>
   </w:abstractNum>
-  <w:abstractNum w:abstractNumId="10" w15:restartNumberingAfterBreak="0">
+  <w:abstractNum w:abstractNumId="12" w15:restartNumberingAfterBreak="0">
     <w:nsid w:val="1DA50D34"/>
     <w:multiLevelType w:val="multilevel"/>
     <w:tmpl w:val="5F0E3A06"/>
@@ -15986,7 +16383,7 @@
       </w:rPr>
     </w:lvl>
   </w:abstractNum>
-  <w:abstractNum w:abstractNumId="11" w15:restartNumberingAfterBreak="0">
+  <w:abstractNum w:abstractNumId="13" w15:restartNumberingAfterBreak="0">
     <w:nsid w:val="29304424"/>
     <w:multiLevelType w:val="hybridMultilevel"/>
     <w:tmpl w:val="DAC2C9EE"/>
@@ -16075,7 +16472,156 @@
       </w:pPr>
     </w:lvl>
   </w:abstractNum>
-  <w:abstractNum w:abstractNumId="12" w15:restartNumberingAfterBreak="0">
+  <w:abstractNum w:abstractNumId="14" w15:restartNumberingAfterBreak="0">
+    <w:nsid w:val="29B00C72"/>
+    <w:multiLevelType w:val="multilevel"/>
+    <w:tmpl w:val="55563024"/>
+    <w:lvl w:ilvl="0">
+      <w:start w:val="1"/>
+      <w:numFmt w:val="bullet"/>
+      <w:lvlText w:val=""/>
+      <w:lvlJc w:val="left"/>
+      <w:pPr>
+        <w:tabs>
+          <w:tab w:val="num" w:pos="720"/>
+        </w:tabs>
+        <w:ind w:left="720" w:hanging="360"/>
+      </w:pPr>
+      <w:rPr>
+        <w:rFonts w:ascii="Symbol" w:hAnsi="Symbol" w:hint="default"/>
+        <w:sz w:val="20"/>
+      </w:rPr>
+    </w:lvl>
+    <w:lvl w:ilvl="1" w:tentative="1">
+      <w:start w:val="1"/>
+      <w:numFmt w:val="bullet"/>
+      <w:lvlText w:val=""/>
+      <w:lvlJc w:val="left"/>
+      <w:pPr>
+        <w:tabs>
+          <w:tab w:val="num" w:pos="1440"/>
+        </w:tabs>
+        <w:ind w:left="1440" w:hanging="360"/>
+      </w:pPr>
+      <w:rPr>
+        <w:rFonts w:ascii="Symbol" w:hAnsi="Symbol" w:hint="default"/>
+        <w:sz w:val="20"/>
+      </w:rPr>
+    </w:lvl>
+    <w:lvl w:ilvl="2" w:tentative="1">
+      <w:start w:val="1"/>
+      <w:numFmt w:val="bullet"/>
+      <w:lvlText w:val=""/>
+      <w:lvlJc w:val="left"/>
+      <w:pPr>
+        <w:tabs>
+          <w:tab w:val="num" w:pos="2160"/>
+        </w:tabs>
+        <w:ind w:left="2160" w:hanging="360"/>
+      </w:pPr>
+      <w:rPr>
+        <w:rFonts w:ascii="Symbol" w:hAnsi="Symbol" w:hint="default"/>
+        <w:sz w:val="20"/>
+      </w:rPr>
+    </w:lvl>
+    <w:lvl w:ilvl="3" w:tentative="1">
+      <w:start w:val="1"/>
+      <w:numFmt w:val="bullet"/>
+      <w:lvlText w:val=""/>
+      <w:lvlJc w:val="left"/>
+      <w:pPr>
+        <w:tabs>
+          <w:tab w:val="num" w:pos="2880"/>
+        </w:tabs>
+        <w:ind w:left="2880" w:hanging="360"/>
+      </w:pPr>
+      <w:rPr>
+        <w:rFonts w:ascii="Symbol" w:hAnsi="Symbol" w:hint="default"/>
+        <w:sz w:val="20"/>
+      </w:rPr>
+    </w:lvl>
+    <w:lvl w:ilvl="4" w:tentative="1">
+      <w:start w:val="1"/>
+      <w:numFmt w:val="bullet"/>
+      <w:lvlText w:val=""/>
+      <w:lvlJc w:val="left"/>
+      <w:pPr>
+        <w:tabs>
+          <w:tab w:val="num" w:pos="3600"/>
+        </w:tabs>
+        <w:ind w:left="3600" w:hanging="360"/>
+      </w:pPr>
+      <w:rPr>
+        <w:rFonts w:ascii="Symbol" w:hAnsi="Symbol" w:hint="default"/>
+        <w:sz w:val="20"/>
+      </w:rPr>
+    </w:lvl>
+    <w:lvl w:ilvl="5" w:tentative="1">
+      <w:start w:val="1"/>
+      <w:numFmt w:val="bullet"/>
+      <w:lvlText w:val=""/>
+      <w:lvlJc w:val="left"/>
+      <w:pPr>
+        <w:tabs>
+          <w:tab w:val="num" w:pos="4320"/>
+        </w:tabs>
+        <w:ind w:left="4320" w:hanging="360"/>
+      </w:pPr>
+      <w:rPr>
+        <w:rFonts w:ascii="Symbol" w:hAnsi="Symbol" w:hint="default"/>
+        <w:sz w:val="20"/>
+      </w:rPr>
+    </w:lvl>
+    <w:lvl w:ilvl="6" w:tentative="1">
+      <w:start w:val="1"/>
+      <w:numFmt w:val="bullet"/>
+      <w:lvlText w:val=""/>
+      <w:lvlJc w:val="left"/>
+      <w:pPr>
+        <w:tabs>
+          <w:tab w:val="num" w:pos="5040"/>
+        </w:tabs>
+        <w:ind w:left="5040" w:hanging="360"/>
+      </w:pPr>
+      <w:rPr>
+        <w:rFonts w:ascii="Symbol" w:hAnsi="Symbol" w:hint="default"/>
+        <w:sz w:val="20"/>
+      </w:rPr>
+    </w:lvl>
+    <w:lvl w:ilvl="7" w:tentative="1">
+      <w:start w:val="1"/>
+      <w:numFmt w:val="bullet"/>
+      <w:lvlText w:val=""/>
+      <w:lvlJc w:val="left"/>
+      <w:pPr>
+        <w:tabs>
+          <w:tab w:val="num" w:pos="5760"/>
+        </w:tabs>
+        <w:ind w:left="5760" w:hanging="360"/>
+      </w:pPr>
+      <w:rPr>
+        <w:rFonts w:ascii="Symbol" w:hAnsi="Symbol" w:hint="default"/>
+        <w:sz w:val="20"/>
+      </w:rPr>
+    </w:lvl>
+    <w:lvl w:ilvl="8" w:tentative="1">
+      <w:start w:val="1"/>
+      <w:numFmt w:val="bullet"/>
+      <w:lvlText w:val=""/>
+      <w:lvlJc w:val="left"/>
+      <w:pPr>
+        <w:tabs>
+          <w:tab w:val="num" w:pos="6480"/>
+        </w:tabs>
+        <w:ind w:left="6480" w:hanging="360"/>
+      </w:pPr>
+      <w:rPr>
+        <w:rFonts w:ascii="Symbol" w:hAnsi="Symbol" w:hint="default"/>
+        <w:sz w:val="20"/>
+      </w:rPr>
+    </w:lvl>
+  </w:abstractNum>
+  <w:abstractNum w:abstractNumId="15" w15:restartNumberingAfterBreak="0">
     <w:nsid w:val="31BB0920"/>
     <w:multiLevelType w:val="hybridMultilevel"/>
     <w:tmpl w:val="7B0AA586"/>
@@ -16188,7 +16734,7 @@
       </w:rPr>
     </w:lvl>
   </w:abstractNum>
-  <w:abstractNum w:abstractNumId="13" w15:restartNumberingAfterBreak="0">
+  <w:abstractNum w:abstractNumId="16" w15:restartNumberingAfterBreak="0">
     <w:nsid w:val="32E7793A"/>
     <w:multiLevelType w:val="hybridMultilevel"/>
     <w:tmpl w:val="177C4F22"/>
@@ -16301,7 +16847,7 @@
       </w:rPr>
     </w:lvl>
   </w:abstractNum>
-  <w:abstractNum w:abstractNumId="14" w15:restartNumberingAfterBreak="0">
+  <w:abstractNum w:abstractNumId="17" w15:restartNumberingAfterBreak="0">
     <w:nsid w:val="34432EE0"/>
     <w:multiLevelType w:val="hybridMultilevel"/>
     <w:tmpl w:val="03CAB2C6"/>
@@ -16387,7 +16933,7 @@
       </w:pPr>
     </w:lvl>
   </w:abstractNum>
-  <w:abstractNum w:abstractNumId="15" w15:restartNumberingAfterBreak="0">
+  <w:abstractNum w:abstractNumId="18" w15:restartNumberingAfterBreak="0">
     <w:nsid w:val="361043D7"/>
     <w:multiLevelType w:val="hybridMultilevel"/>
     <w:tmpl w:val="86F61DAA"/>
@@ -16500,7 +17046,7 @@
       </w:rPr>
     </w:lvl>
   </w:abstractNum>
-  <w:abstractNum w:abstractNumId="16" w15:restartNumberingAfterBreak="0">
+  <w:abstractNum w:abstractNumId="19" w15:restartNumberingAfterBreak="0">
     <w:nsid w:val="368E176E"/>
     <w:multiLevelType w:val="hybridMultilevel"/>
     <w:tmpl w:val="BDF054FE"/>
@@ -16594,7 +17140,7 @@
       </w:pPr>
     </w:lvl>
   </w:abstractNum>
-  <w:abstractNum w:abstractNumId="17" w15:restartNumberingAfterBreak="0">
+  <w:abstractNum w:abstractNumId="20" w15:restartNumberingAfterBreak="0">
     <w:nsid w:val="36A644B9"/>
     <w:multiLevelType w:val="hybridMultilevel"/>
     <w:tmpl w:val="7572038C"/>
@@ -16707,7 +17253,7 @@
       </w:rPr>
     </w:lvl>
   </w:abstractNum>
-  <w:abstractNum w:abstractNumId="18" w15:restartNumberingAfterBreak="0">
+  <w:abstractNum w:abstractNumId="21" w15:restartNumberingAfterBreak="0">
     <w:nsid w:val="36B90C13"/>
     <w:multiLevelType w:val="hybridMultilevel"/>
     <w:tmpl w:val="CD3642A8"/>
@@ -16820,7 +17366,7 @@
       </w:rPr>
     </w:lvl>
   </w:abstractNum>
-  <w:abstractNum w:abstractNumId="19" w15:restartNumberingAfterBreak="0">
+  <w:abstractNum w:abstractNumId="22" w15:restartNumberingAfterBreak="0">
     <w:nsid w:val="3A9C3877"/>
     <w:multiLevelType w:val="hybridMultilevel"/>
     <w:tmpl w:val="E9C4A4F6"/>
@@ -16933,7 +17479,7 @@
       </w:rPr>
     </w:lvl>
   </w:abstractNum>
-  <w:abstractNum w:abstractNumId="20" w15:restartNumberingAfterBreak="0">
+  <w:abstractNum w:abstractNumId="23" w15:restartNumberingAfterBreak="0">
     <w:nsid w:val="3AEC2095"/>
     <w:multiLevelType w:val="hybridMultilevel"/>
     <w:tmpl w:val="4DB69B18"/>
@@ -17046,7 +17592,7 @@
       </w:rPr>
     </w:lvl>
   </w:abstractNum>
-  <w:abstractNum w:abstractNumId="21" w15:restartNumberingAfterBreak="0">
+  <w:abstractNum w:abstractNumId="24" w15:restartNumberingAfterBreak="0">
     <w:nsid w:val="45C603D4"/>
     <w:multiLevelType w:val="hybridMultilevel"/>
     <w:tmpl w:val="12209CA6"/>
@@ -17159,7 +17705,7 @@
       </w:rPr>
     </w:lvl>
   </w:abstractNum>
-  <w:abstractNum w:abstractNumId="22" w15:restartNumberingAfterBreak="0">
+  <w:abstractNum w:abstractNumId="25" w15:restartNumberingAfterBreak="0">
     <w:nsid w:val="467F49A6"/>
     <w:multiLevelType w:val="multilevel"/>
     <w:tmpl w:val="D2E64B38"/>
@@ -17246,7 +17792,7 @@
       </w:pPr>
     </w:lvl>
   </w:abstractNum>
-  <w:abstractNum w:abstractNumId="23" w15:restartNumberingAfterBreak="0">
+  <w:abstractNum w:abstractNumId="26" w15:restartNumberingAfterBreak="0">
     <w:nsid w:val="4EBE1EF6"/>
     <w:multiLevelType w:val="hybridMultilevel"/>
     <w:tmpl w:val="F6A60586"/>
@@ -17339,7 +17885,305 @@
       </w:pPr>
     </w:lvl>
   </w:abstractNum>
-  <w:abstractNum w:abstractNumId="24" w15:restartNumberingAfterBreak="0">
+  <w:abstractNum w:abstractNumId="27" w15:restartNumberingAfterBreak="0">
+    <w:nsid w:val="4F3F7AF6"/>
+    <w:multiLevelType w:val="multilevel"/>
+    <w:tmpl w:val="FBB85080"/>
+    <w:lvl w:ilvl="0">
+      <w:start w:val="1"/>
+      <w:numFmt w:val="bullet"/>
+      <w:lvlText w:val=""/>
+      <w:lvlJc w:val="left"/>
+      <w:pPr>
+        <w:tabs>
+          <w:tab w:val="num" w:pos="720"/>
+        </w:tabs>
+        <w:ind w:left="720" w:hanging="360"/>
+      </w:pPr>
+      <w:rPr>
+        <w:rFonts w:ascii="Symbol" w:hAnsi="Symbol" w:hint="default"/>
+        <w:sz w:val="20"/>
+      </w:rPr>
+    </w:lvl>
+    <w:lvl w:ilvl="1" w:tentative="1">
+      <w:start w:val="1"/>
+      <w:numFmt w:val="bullet"/>
+      <w:lvlText w:val=""/>
+      <w:lvlJc w:val="left"/>
+      <w:pPr>
+        <w:tabs>
+          <w:tab w:val="num" w:pos="1440"/>
+        </w:tabs>
+        <w:ind w:left="1440" w:hanging="360"/>
+      </w:pPr>
+      <w:rPr>
+        <w:rFonts w:ascii="Symbol" w:hAnsi="Symbol" w:hint="default"/>
+        <w:sz w:val="20"/>
+      </w:rPr>
+    </w:lvl>
+    <w:lvl w:ilvl="2" w:tentative="1">
+      <w:start w:val="1"/>
+      <w:numFmt w:val="bullet"/>
+      <w:lvlText w:val=""/>
+      <w:lvlJc w:val="left"/>
+      <w:pPr>
+        <w:tabs>
+          <w:tab w:val="num" w:pos="2160"/>
+        </w:tabs>
+        <w:ind w:left="2160" w:hanging="360"/>
+      </w:pPr>
+      <w:rPr>
+        <w:rFonts w:ascii="Symbol" w:hAnsi="Symbol" w:hint="default"/>
+        <w:sz w:val="20"/>
+      </w:rPr>
+    </w:lvl>
+    <w:lvl w:ilvl="3" w:tentative="1">
+      <w:start w:val="1"/>
+      <w:numFmt w:val="bullet"/>
+      <w:lvlText w:val=""/>
+      <w:lvlJc w:val="left"/>
+      <w:pPr>
+        <w:tabs>
+          <w:tab w:val="num" w:pos="2880"/>
+        </w:tabs>
+        <w:ind w:left="2880" w:hanging="360"/>
+      </w:pPr>
+      <w:rPr>
+        <w:rFonts w:ascii="Symbol" w:hAnsi="Symbol" w:hint="default"/>
+        <w:sz w:val="20"/>
+      </w:rPr>
+    </w:lvl>
+    <w:lvl w:ilvl="4" w:tentative="1">
+      <w:start w:val="1"/>
+      <w:numFmt w:val="bullet"/>
+      <w:lvlText w:val=""/>
+      <w:lvlJc w:val="left"/>
+      <w:pPr>
+        <w:tabs>
+          <w:tab w:val="num" w:pos="3600"/>
+        </w:tabs>
+        <w:ind w:left="3600" w:hanging="360"/>
+      </w:pPr>
+      <w:rPr>
+        <w:rFonts w:ascii="Symbol" w:hAnsi="Symbol" w:hint="default"/>
+        <w:sz w:val="20"/>
+      </w:rPr>
+    </w:lvl>
+    <w:lvl w:ilvl="5" w:tentative="1">
+      <w:start w:val="1"/>
+      <w:numFmt w:val="bullet"/>
+      <w:lvlText w:val=""/>
+      <w:lvlJc w:val="left"/>
+      <w:pPr>
+        <w:tabs>
+          <w:tab w:val="num" w:pos="4320"/>
+        </w:tabs>
+        <w:ind w:left="4320" w:hanging="360"/>
+      </w:pPr>
+      <w:rPr>
+        <w:rFonts w:ascii="Symbol" w:hAnsi="Symbol" w:hint="default"/>
+        <w:sz w:val="20"/>
+      </w:rPr>
+    </w:lvl>
+    <w:lvl w:ilvl="6" w:tentative="1">
+      <w:start w:val="1"/>
+      <w:numFmt w:val="bullet"/>
+      <w:lvlText w:val=""/>
+      <w:lvlJc w:val="left"/>
+      <w:pPr>
+        <w:tabs>
+          <w:tab w:val="num" w:pos="5040"/>
+        </w:tabs>
+        <w:ind w:left="5040" w:hanging="360"/>
+      </w:pPr>
+      <w:rPr>
+        <w:rFonts w:ascii="Symbol" w:hAnsi="Symbol" w:hint="default"/>
+        <w:sz w:val="20"/>
+      </w:rPr>
+    </w:lvl>
+    <w:lvl w:ilvl="7" w:tentative="1">
+      <w:start w:val="1"/>
+      <w:numFmt w:val="bullet"/>
+      <w:lvlText w:val=""/>
+      <w:lvlJc w:val="left"/>
+      <w:pPr>
+        <w:tabs>
+          <w:tab w:val="num" w:pos="5760"/>
+        </w:tabs>
+        <w:ind w:left="5760" w:hanging="360"/>
+      </w:pPr>
+      <w:rPr>
+        <w:rFonts w:ascii="Symbol" w:hAnsi="Symbol" w:hint="default"/>
+        <w:sz w:val="20"/>
+      </w:rPr>
+    </w:lvl>
+    <w:lvl w:ilvl="8" w:tentative="1">
+      <w:start w:val="1"/>
+      <w:numFmt w:val="bullet"/>
+      <w:lvlText w:val=""/>
+      <w:lvlJc w:val="left"/>
+      <w:pPr>
+        <w:tabs>
+          <w:tab w:val="num" w:pos="6480"/>
+        </w:tabs>
+        <w:ind w:left="6480" w:hanging="360"/>
+      </w:pPr>
+      <w:rPr>
+        <w:rFonts w:ascii="Symbol" w:hAnsi="Symbol" w:hint="default"/>
+        <w:sz w:val="20"/>
+      </w:rPr>
+    </w:lvl>
+  </w:abstractNum>
+  <w:abstractNum w:abstractNumId="28" w15:restartNumberingAfterBreak="0">
+    <w:nsid w:val="4FF10C82"/>
+    <w:multiLevelType w:val="multilevel"/>
+    <w:tmpl w:val="232A8882"/>
+    <w:lvl w:ilvl="0">
+      <w:start w:val="1"/>
+      <w:numFmt w:val="bullet"/>
+      <w:lvlText w:val=""/>
+      <w:lvlJc w:val="left"/>
+      <w:pPr>
+        <w:tabs>
+          <w:tab w:val="num" w:pos="720"/>
+        </w:tabs>
+        <w:ind w:left="720" w:hanging="360"/>
+      </w:pPr>
+      <w:rPr>
+        <w:rFonts w:ascii="Symbol" w:hAnsi="Symbol" w:hint="default"/>
+        <w:sz w:val="20"/>
+      </w:rPr>
+    </w:lvl>
+    <w:lvl w:ilvl="1" w:tentative="1">
+      <w:start w:val="1"/>
+      <w:numFmt w:val="bullet"/>
+      <w:lvlText w:val=""/>
+      <w:lvlJc w:val="left"/>
+      <w:pPr>
+        <w:tabs>
+          <w:tab w:val="num" w:pos="1440"/>
+        </w:tabs>
+        <w:ind w:left="1440" w:hanging="360"/>
+      </w:pPr>
+      <w:rPr>
+        <w:rFonts w:ascii="Symbol" w:hAnsi="Symbol" w:hint="default"/>
+        <w:sz w:val="20"/>
+      </w:rPr>
+    </w:lvl>
+    <w:lvl w:ilvl="2" w:tentative="1">
+      <w:start w:val="1"/>
+      <w:numFmt w:val="bullet"/>
+      <w:lvlText w:val=""/>
+      <w:lvlJc w:val="left"/>
+      <w:pPr>
+        <w:tabs>
+          <w:tab w:val="num" w:pos="2160"/>
+        </w:tabs>
+        <w:ind w:left="2160" w:hanging="360"/>
+      </w:pPr>
+      <w:rPr>
+        <w:rFonts w:ascii="Symbol" w:hAnsi="Symbol" w:hint="default"/>
+        <w:sz w:val="20"/>
+      </w:rPr>
+    </w:lvl>
+    <w:lvl w:ilvl="3" w:tentative="1">
+      <w:start w:val="1"/>
+      <w:numFmt w:val="bullet"/>
+      <w:lvlText w:val=""/>
+      <w:lvlJc w:val="left"/>
+      <w:pPr>
+        <w:tabs>
+          <w:tab w:val="num" w:pos="2880"/>
+        </w:tabs>
+        <w:ind w:left="2880" w:hanging="360"/>
+      </w:pPr>
+      <w:rPr>
+        <w:rFonts w:ascii="Symbol" w:hAnsi="Symbol" w:hint="default"/>
+        <w:sz w:val="20"/>
+      </w:rPr>
+    </w:lvl>
+    <w:lvl w:ilvl="4" w:tentative="1">
+      <w:start w:val="1"/>
+      <w:numFmt w:val="bullet"/>
+      <w:lvlText w:val=""/>
+      <w:lvlJc w:val="left"/>
+      <w:pPr>
+        <w:tabs>
+          <w:tab w:val="num" w:pos="3600"/>
+        </w:tabs>
+        <w:ind w:left="3600" w:hanging="360"/>
+      </w:pPr>
+      <w:rPr>
+        <w:rFonts w:ascii="Symbol" w:hAnsi="Symbol" w:hint="default"/>
+        <w:sz w:val="20"/>
+      </w:rPr>
+    </w:lvl>
+    <w:lvl w:ilvl="5" w:tentative="1">
+      <w:start w:val="1"/>
+      <w:numFmt w:val="bullet"/>
+      <w:lvlText w:val=""/>
+      <w:lvlJc w:val="left"/>
+      <w:pPr>
+        <w:tabs>
+          <w:tab w:val="num" w:pos="4320"/>
+        </w:tabs>
+        <w:ind w:left="4320" w:hanging="360"/>
+      </w:pPr>
+      <w:rPr>
+        <w:rFonts w:ascii="Symbol" w:hAnsi="Symbol" w:hint="default"/>
+        <w:sz w:val="20"/>
+      </w:rPr>
+    </w:lvl>
+    <w:lvl w:ilvl="6" w:tentative="1">
+      <w:start w:val="1"/>
+      <w:numFmt w:val="bullet"/>
+      <w:lvlText w:val=""/>
+      <w:lvlJc w:val="left"/>
+      <w:pPr>
+        <w:tabs>
+          <w:tab w:val="num" w:pos="5040"/>
+        </w:tabs>
+        <w:ind w:left="5040" w:hanging="360"/>
+      </w:pPr>
+      <w:rPr>
+        <w:rFonts w:ascii="Symbol" w:hAnsi="Symbol" w:hint="default"/>
+        <w:sz w:val="20"/>
+      </w:rPr>
+    </w:lvl>
+    <w:lvl w:ilvl="7" w:tentative="1">
+      <w:start w:val="1"/>
+      <w:numFmt w:val="bullet"/>
+      <w:lvlText w:val=""/>
+      <w:lvlJc w:val="left"/>
+      <w:pPr>
+        <w:tabs>
+          <w:tab w:val="num" w:pos="5760"/>
+        </w:tabs>
+        <w:ind w:left="5760" w:hanging="360"/>
+      </w:pPr>
+      <w:rPr>
+        <w:rFonts w:ascii="Symbol" w:hAnsi="Symbol" w:hint="default"/>
+        <w:sz w:val="20"/>
+      </w:rPr>
+    </w:lvl>
+    <w:lvl w:ilvl="8" w:tentative="1">
+      <w:start w:val="1"/>
+      <w:numFmt w:val="bullet"/>
+      <w:lvlText w:val=""/>
+      <w:lvlJc w:val="left"/>
+      <w:pPr>
+        <w:tabs>
+          <w:tab w:val="num" w:pos="6480"/>
+        </w:tabs>
+        <w:ind w:left="6480" w:hanging="360"/>
+      </w:pPr>
+      <w:rPr>
+        <w:rFonts w:ascii="Symbol" w:hAnsi="Symbol" w:hint="default"/>
+        <w:sz w:val="20"/>
+      </w:rPr>
+    </w:lvl>
+  </w:abstractNum>
+  <w:abstractNum w:abstractNumId="29" w15:restartNumberingAfterBreak="0">
     <w:nsid w:val="529E4BE6"/>
     <w:multiLevelType w:val="hybridMultilevel"/>
     <w:tmpl w:val="D6D09B78"/>
@@ -17425,7 +18269,7 @@
       </w:pPr>
     </w:lvl>
   </w:abstractNum>
-  <w:abstractNum w:abstractNumId="25" w15:restartNumberingAfterBreak="0">
+  <w:abstractNum w:abstractNumId="30" w15:restartNumberingAfterBreak="0">
     <w:nsid w:val="55D34557"/>
     <w:multiLevelType w:val="hybridMultilevel"/>
     <w:tmpl w:val="C430DEA2"/>
@@ -17538,7 +18382,7 @@
       </w:rPr>
     </w:lvl>
   </w:abstractNum>
-  <w:abstractNum w:abstractNumId="26" w15:restartNumberingAfterBreak="0">
+  <w:abstractNum w:abstractNumId="31" w15:restartNumberingAfterBreak="0">
     <w:nsid w:val="57534605"/>
     <w:multiLevelType w:val="hybridMultilevel"/>
     <w:tmpl w:val="D124DAFE"/>
@@ -17651,7 +18495,120 @@
       </w:rPr>
     </w:lvl>
   </w:abstractNum>
-  <w:abstractNum w:abstractNumId="27" w15:restartNumberingAfterBreak="0">
+  <w:abstractNum w:abstractNumId="32" w15:restartNumberingAfterBreak="0">
+    <w:nsid w:val="57DA04E0"/>
+    <w:multiLevelType w:val="hybridMultilevel"/>
+    <w:tmpl w:val="77149D9A"/>
+    <w:lvl w:ilvl="0" w:tplc="240A0001">
+      <w:start w:val="1"/>
+      <w:numFmt w:val="bullet"/>
+      <w:lvlText w:val=""/>
+      <w:lvlJc w:val="left"/>
+      <w:pPr>
+        <w:ind w:left="1429" w:hanging="360"/>
+      </w:pPr>
+      <w:rPr>
+        <w:rFonts w:ascii="Symbol" w:hAnsi="Symbol" w:hint="default"/>
+      </w:rPr>
+    </w:lvl>
+    <w:lvl w:ilvl="1" w:tplc="240A0003" w:tentative="1">
+      <w:start w:val="1"/>
+      <w:numFmt w:val="bullet"/>
+      <w:lvlText w:val="o"/>
+      <w:lvlJc w:val="left"/>
+      <w:pPr>
+        <w:ind w:left="2149" w:hanging="360"/>
+      </w:pPr>
+      <w:rPr>
+        <w:rFonts w:ascii="Courier New" w:hAnsi="Courier New" w:cs="Courier New" w:hint="default"/>
+      </w:rPr>
+    </w:lvl>
+    <w:lvl w:ilvl="2" w:tplc="240A0005" w:tentative="1">
+      <w:start w:val="1"/>
+      <w:numFmt w:val="bullet"/>
+      <w:lvlText w:val=""/>
+      <w:lvlJc w:val="left"/>
+      <w:pPr>
+        <w:ind w:left="2869" w:hanging="360"/>
+      </w:pPr>
+      <w:rPr>
+        <w:rFonts w:ascii="Wingdings" w:hAnsi="Wingdings" w:hint="default"/>
+      </w:rPr>
+    </w:lvl>
+    <w:lvl w:ilvl="3" w:tplc="240A0001" w:tentative="1">
+      <w:start w:val="1"/>
+      <w:numFmt w:val="bullet"/>
+      <w:lvlText w:val=""/>
+      <w:lvlJc w:val="left"/>
+      <w:pPr>
+        <w:ind w:left="3589" w:hanging="360"/>
+      </w:pPr>
+      <w:rPr>
+        <w:rFonts w:ascii="Symbol" w:hAnsi="Symbol" w:hint="default"/>
+      </w:rPr>
+    </w:lvl>
+    <w:lvl w:ilvl="4" w:tplc="240A0003" w:tentative="1">
+      <w:start w:val="1"/>
+      <w:numFmt w:val="bullet"/>
+      <w:lvlText w:val="o"/>
+      <w:lvlJc w:val="left"/>
+      <w:pPr>
+        <w:ind w:left="4309" w:hanging="360"/>
+      </w:pPr>
+      <w:rPr>
+        <w:rFonts w:ascii="Courier New" w:hAnsi="Courier New" w:cs="Courier New" w:hint="default"/>
+      </w:rPr>
+    </w:lvl>
+    <w:lvl w:ilvl="5" w:tplc="240A0005" w:tentative="1">
+      <w:start w:val="1"/>
+      <w:numFmt w:val="bullet"/>
+      <w:lvlText w:val=""/>
+      <w:lvlJc w:val="left"/>
+      <w:pPr>
+        <w:ind w:left="5029" w:hanging="360"/>
+      </w:pPr>
+      <w:rPr>
+        <w:rFonts w:ascii="Wingdings" w:hAnsi="Wingdings" w:hint="default"/>
+      </w:rPr>
+    </w:lvl>
+    <w:lvl w:ilvl="6" w:tplc="240A0001" w:tentative="1">
+      <w:start w:val="1"/>
+      <w:numFmt w:val="bullet"/>
+      <w:lvlText w:val=""/>
+      <w:lvlJc w:val="left"/>
+      <w:pPr>
+        <w:ind w:left="5749" w:hanging="360"/>
+      </w:pPr>
+      <w:rPr>
+        <w:rFonts w:ascii="Symbol" w:hAnsi="Symbol" w:hint="default"/>
+      </w:rPr>
+    </w:lvl>
+    <w:lvl w:ilvl="7" w:tplc="240A0003" w:tentative="1">
+      <w:start w:val="1"/>
+      <w:numFmt w:val="bullet"/>
+      <w:lvlText w:val="o"/>
+      <w:lvlJc w:val="left"/>
+      <w:pPr>
+        <w:ind w:left="6469" w:hanging="360"/>
+      </w:pPr>
+      <w:rPr>
+        <w:rFonts w:ascii="Courier New" w:hAnsi="Courier New" w:cs="Courier New" w:hint="default"/>
+      </w:rPr>
+    </w:lvl>
+    <w:lvl w:ilvl="8" w:tplc="240A0005" w:tentative="1">
+      <w:start w:val="1"/>
+      <w:numFmt w:val="bullet"/>
+      <w:lvlText w:val=""/>
+      <w:lvlJc w:val="left"/>
+      <w:pPr>
+        <w:ind w:left="7189" w:hanging="360"/>
+      </w:pPr>
+      <w:rPr>
+        <w:rFonts w:ascii="Wingdings" w:hAnsi="Wingdings" w:hint="default"/>
+      </w:rPr>
+    </w:lvl>
+  </w:abstractNum>
+  <w:abstractNum w:abstractNumId="33" w15:restartNumberingAfterBreak="0">
     <w:nsid w:val="58CE3142"/>
     <w:multiLevelType w:val="hybridMultilevel"/>
     <w:tmpl w:val="BE74EEF0"/>
@@ -17764,7 +18721,7 @@
       </w:rPr>
     </w:lvl>
   </w:abstractNum>
-  <w:abstractNum w:abstractNumId="28" w15:restartNumberingAfterBreak="0">
+  <w:abstractNum w:abstractNumId="34" w15:restartNumberingAfterBreak="0">
     <w:nsid w:val="608638CF"/>
     <w:multiLevelType w:val="hybridMultilevel"/>
     <w:tmpl w:val="50CC254C"/>
@@ -17850,7 +18807,7 @@
       </w:pPr>
     </w:lvl>
   </w:abstractNum>
-  <w:abstractNum w:abstractNumId="29" w15:restartNumberingAfterBreak="0">
+  <w:abstractNum w:abstractNumId="35" w15:restartNumberingAfterBreak="0">
     <w:nsid w:val="60FE372F"/>
     <w:multiLevelType w:val="hybridMultilevel"/>
     <w:tmpl w:val="8460EEC6"/>
@@ -17963,7 +18920,156 @@
       </w:rPr>
     </w:lvl>
   </w:abstractNum>
-  <w:abstractNum w:abstractNumId="30" w15:restartNumberingAfterBreak="0">
+  <w:abstractNum w:abstractNumId="36" w15:restartNumberingAfterBreak="0">
+    <w:nsid w:val="659C4D71"/>
+    <w:multiLevelType w:val="multilevel"/>
+    <w:tmpl w:val="6CF0C868"/>
+    <w:lvl w:ilvl="0">
+      <w:start w:val="1"/>
+      <w:numFmt w:val="bullet"/>
+      <w:lvlText w:val=""/>
+      <w:lvlJc w:val="left"/>
+      <w:pPr>
+        <w:tabs>
+          <w:tab w:val="num" w:pos="720"/>
+        </w:tabs>
+        <w:ind w:left="720" w:hanging="360"/>
+      </w:pPr>
+      <w:rPr>
+        <w:rFonts w:ascii="Symbol" w:hAnsi="Symbol" w:hint="default"/>
+        <w:sz w:val="20"/>
+      </w:rPr>
+    </w:lvl>
+    <w:lvl w:ilvl="1" w:tentative="1">
+      <w:start w:val="1"/>
+      <w:numFmt w:val="bullet"/>
+      <w:lvlText w:val=""/>
+      <w:lvlJc w:val="left"/>
+      <w:pPr>
+        <w:tabs>
+          <w:tab w:val="num" w:pos="1440"/>
+        </w:tabs>
+        <w:ind w:left="1440" w:hanging="360"/>
+      </w:pPr>
+      <w:rPr>
+        <w:rFonts w:ascii="Symbol" w:hAnsi="Symbol" w:hint="default"/>
+        <w:sz w:val="20"/>
+      </w:rPr>
+    </w:lvl>
+    <w:lvl w:ilvl="2" w:tentative="1">
+      <w:start w:val="1"/>
+      <w:numFmt w:val="bullet"/>
+      <w:lvlText w:val=""/>
+      <w:lvlJc w:val="left"/>
+      <w:pPr>
+        <w:tabs>
+          <w:tab w:val="num" w:pos="2160"/>
+        </w:tabs>
+        <w:ind w:left="2160" w:hanging="360"/>
+      </w:pPr>
+      <w:rPr>
+        <w:rFonts w:ascii="Symbol" w:hAnsi="Symbol" w:hint="default"/>
+        <w:sz w:val="20"/>
+      </w:rPr>
+    </w:lvl>
+    <w:lvl w:ilvl="3" w:tentative="1">
+      <w:start w:val="1"/>
+      <w:numFmt w:val="bullet"/>
+      <w:lvlText w:val=""/>
+      <w:lvlJc w:val="left"/>
+      <w:pPr>
+        <w:tabs>
+          <w:tab w:val="num" w:pos="2880"/>
+        </w:tabs>
+        <w:ind w:left="2880" w:hanging="360"/>
+      </w:pPr>
+      <w:rPr>
+        <w:rFonts w:ascii="Symbol" w:hAnsi="Symbol" w:hint="default"/>
+        <w:sz w:val="20"/>
+      </w:rPr>
+    </w:lvl>
+    <w:lvl w:ilvl="4" w:tentative="1">
+      <w:start w:val="1"/>
+      <w:numFmt w:val="bullet"/>
+      <w:lvlText w:val=""/>
+      <w:lvlJc w:val="left"/>
+      <w:pPr>
+        <w:tabs>
+          <w:tab w:val="num" w:pos="3600"/>
+        </w:tabs>
+        <w:ind w:left="3600" w:hanging="360"/>
+      </w:pPr>
+      <w:rPr>
+        <w:rFonts w:ascii="Symbol" w:hAnsi="Symbol" w:hint="default"/>
+        <w:sz w:val="20"/>
+      </w:rPr>
+    </w:lvl>
+    <w:lvl w:ilvl="5" w:tentative="1">
+      <w:start w:val="1"/>
+      <w:numFmt w:val="bullet"/>
+      <w:lvlText w:val=""/>
+      <w:lvlJc w:val="left"/>
+      <w:pPr>
+        <w:tabs>
+          <w:tab w:val="num" w:pos="4320"/>
+        </w:tabs>
+        <w:ind w:left="4320" w:hanging="360"/>
+      </w:pPr>
+      <w:rPr>
+        <w:rFonts w:ascii="Symbol" w:hAnsi="Symbol" w:hint="default"/>
+        <w:sz w:val="20"/>
+      </w:rPr>
+    </w:lvl>
+    <w:lvl w:ilvl="6" w:tentative="1">
+      <w:start w:val="1"/>
+      <w:numFmt w:val="bullet"/>
+      <w:lvlText w:val=""/>
+      <w:lvlJc w:val="left"/>
+      <w:pPr>
+        <w:tabs>
+          <w:tab w:val="num" w:pos="5040"/>
+        </w:tabs>
+        <w:ind w:left="5040" w:hanging="360"/>
+      </w:pPr>
+      <w:rPr>
+        <w:rFonts w:ascii="Symbol" w:hAnsi="Symbol" w:hint="default"/>
+        <w:sz w:val="20"/>
+      </w:rPr>
+    </w:lvl>
+    <w:lvl w:ilvl="7" w:tentative="1">
+      <w:start w:val="1"/>
+      <w:numFmt w:val="bullet"/>
+      <w:lvlText w:val=""/>
+      <w:lvlJc w:val="left"/>
+      <w:pPr>
+        <w:tabs>
+          <w:tab w:val="num" w:pos="5760"/>
+        </w:tabs>
+        <w:ind w:left="5760" w:hanging="360"/>
+      </w:pPr>
+      <w:rPr>
+        <w:rFonts w:ascii="Symbol" w:hAnsi="Symbol" w:hint="default"/>
+        <w:sz w:val="20"/>
+      </w:rPr>
+    </w:lvl>
+    <w:lvl w:ilvl="8" w:tentative="1">
+      <w:start w:val="1"/>
+      <w:numFmt w:val="bullet"/>
+      <w:lvlText w:val=""/>
+      <w:lvlJc w:val="left"/>
+      <w:pPr>
+        <w:tabs>
+          <w:tab w:val="num" w:pos="6480"/>
+        </w:tabs>
+        <w:ind w:left="6480" w:hanging="360"/>
+      </w:pPr>
+      <w:rPr>
+        <w:rFonts w:ascii="Symbol" w:hAnsi="Symbol" w:hint="default"/>
+        <w:sz w:val="20"/>
+      </w:rPr>
+    </w:lvl>
+  </w:abstractNum>
+  <w:abstractNum w:abstractNumId="37" w15:restartNumberingAfterBreak="0">
     <w:nsid w:val="65CE4E01"/>
     <w:multiLevelType w:val="hybridMultilevel"/>
     <w:tmpl w:val="798C7174"/>
@@ -18076,7 +19182,7 @@
       </w:rPr>
     </w:lvl>
   </w:abstractNum>
-  <w:abstractNum w:abstractNumId="31" w15:restartNumberingAfterBreak="0">
+  <w:abstractNum w:abstractNumId="38" w15:restartNumberingAfterBreak="0">
     <w:nsid w:val="6F4F71CD"/>
     <w:multiLevelType w:val="hybridMultilevel"/>
     <w:tmpl w:val="127205B2"/>
@@ -18189,7 +19295,7 @@
       </w:rPr>
     </w:lvl>
   </w:abstractNum>
-  <w:abstractNum w:abstractNumId="32" w15:restartNumberingAfterBreak="0">
+  <w:abstractNum w:abstractNumId="39" w15:restartNumberingAfterBreak="0">
     <w:nsid w:val="71C96A15"/>
     <w:multiLevelType w:val="hybridMultilevel"/>
     <w:tmpl w:val="F7B8D602"/>
@@ -18302,7 +19408,7 @@
       </w:rPr>
     </w:lvl>
   </w:abstractNum>
-  <w:abstractNum w:abstractNumId="33" w15:restartNumberingAfterBreak="0">
+  <w:abstractNum w:abstractNumId="40" w15:restartNumberingAfterBreak="0">
     <w:nsid w:val="75260B12"/>
     <w:multiLevelType w:val="hybridMultilevel"/>
     <w:tmpl w:val="DF903D34"/>
@@ -18415,7 +19521,7 @@
       </w:rPr>
     </w:lvl>
   </w:abstractNum>
-  <w:abstractNum w:abstractNumId="34" w15:restartNumberingAfterBreak="0">
+  <w:abstractNum w:abstractNumId="41" w15:restartNumberingAfterBreak="0">
     <w:nsid w:val="782A46A3"/>
     <w:multiLevelType w:val="hybridMultilevel"/>
     <w:tmpl w:val="281E7FA4"/>
@@ -18528,7 +19634,7 @@
       </w:rPr>
     </w:lvl>
   </w:abstractNum>
-  <w:abstractNum w:abstractNumId="35" w15:restartNumberingAfterBreak="0">
+  <w:abstractNum w:abstractNumId="42" w15:restartNumberingAfterBreak="0">
     <w:nsid w:val="7AB67C27"/>
     <w:multiLevelType w:val="hybridMultilevel"/>
     <w:tmpl w:val="60DA234C"/>
@@ -18641,7 +19747,7 @@
       </w:rPr>
     </w:lvl>
   </w:abstractNum>
-  <w:abstractNum w:abstractNumId="36" w15:restartNumberingAfterBreak="0">
+  <w:abstractNum w:abstractNumId="43" w15:restartNumberingAfterBreak="0">
     <w:nsid w:val="7D5610E6"/>
     <w:multiLevelType w:val="hybridMultilevel"/>
     <w:tmpl w:val="DB7016E0"/>
@@ -18758,112 +19864,133 @@
     <w:abstractNumId w:val="0"/>
   </w:num>
   <w:num w:numId="2">
+    <w:abstractNumId w:val="26"/>
+  </w:num>
+  <w:num w:numId="3">
+    <w:abstractNumId w:val="19"/>
+  </w:num>
+  <w:num w:numId="4">
+    <w:abstractNumId w:val="25"/>
+  </w:num>
+  <w:num w:numId="5">
+    <w:abstractNumId w:val="29"/>
+  </w:num>
+  <w:num w:numId="6">
+    <w:abstractNumId w:val="6"/>
+  </w:num>
+  <w:num w:numId="7">
+    <w:abstractNumId w:val="4"/>
+  </w:num>
+  <w:num w:numId="8">
+    <w:abstractNumId w:val="43"/>
+  </w:num>
+  <w:num w:numId="9">
+    <w:abstractNumId w:val="7"/>
+  </w:num>
+  <w:num w:numId="10">
+    <w:abstractNumId w:val="13"/>
+  </w:num>
+  <w:num w:numId="11">
+    <w:abstractNumId w:val="18"/>
+  </w:num>
+  <w:num w:numId="12">
+    <w:abstractNumId w:val="12"/>
+  </w:num>
+  <w:num w:numId="13">
+    <w:abstractNumId w:val="30"/>
+  </w:num>
+  <w:num w:numId="14">
+    <w:abstractNumId w:val="10"/>
+  </w:num>
+  <w:num w:numId="15">
+    <w:abstractNumId w:val="17"/>
+  </w:num>
+  <w:num w:numId="16">
+    <w:abstractNumId w:val="41"/>
+  </w:num>
+  <w:num w:numId="17">
+    <w:abstractNumId w:val="5"/>
+  </w:num>
+  <w:num w:numId="18">
+    <w:abstractNumId w:val="39"/>
+  </w:num>
+  <w:num w:numId="19">
+    <w:abstractNumId w:val="11"/>
+  </w:num>
+  <w:num w:numId="20">
+    <w:abstractNumId w:val="16"/>
+  </w:num>
+  <w:num w:numId="21">
+    <w:abstractNumId w:val="24"/>
+  </w:num>
+  <w:num w:numId="22">
+    <w:abstractNumId w:val="31"/>
+  </w:num>
+  <w:num w:numId="23">
+    <w:abstractNumId w:val="42"/>
+  </w:num>
+  <w:num w:numId="24">
+    <w:abstractNumId w:val="15"/>
+  </w:num>
+  <w:num w:numId="25">
+    <w:abstractNumId w:val="38"/>
+  </w:num>
+  <w:num w:numId="26">
+    <w:abstractNumId w:val="40"/>
+  </w:num>
+  <w:num w:numId="27">
+    <w:abstractNumId w:val="21"/>
+  </w:num>
+  <w:num w:numId="28">
+    <w:abstractNumId w:val="9"/>
+  </w:num>
+  <w:num w:numId="29">
     <w:abstractNumId w:val="23"/>
   </w:num>
-  <w:num w:numId="3">
-    <w:abstractNumId w:val="16"/>
+  <w:num w:numId="30">
+    <w:abstractNumId w:val="33"/>
   </w:num>
-  <w:num w:numId="4">
+  <w:num w:numId="31">
+    <w:abstractNumId w:val="34"/>
+  </w:num>
+  <w:num w:numId="32">
+    <w:abstractNumId w:val="2"/>
+  </w:num>
+  <w:num w:numId="33">
+    <w:abstractNumId w:val="3"/>
+  </w:num>
+  <w:num w:numId="34">
     <w:abstractNumId w:val="22"/>
   </w:num>
-  <w:num w:numId="5">
-    <w:abstractNumId w:val="24"/>
+  <w:num w:numId="35">
+    <w:abstractNumId w:val="35"/>
   </w:num>
-  <w:num w:numId="6">
-    <w:abstractNumId w:val="5"/>
+  <w:num w:numId="36">
+    <w:abstractNumId w:val="20"/>
   </w:num>
-  <w:num w:numId="7">
-    <w:abstractNumId w:val="3"/>
+  <w:num w:numId="37">
+    <w:abstractNumId w:val="37"/>
   </w:num>
-  <w:num w:numId="8">
+  <w:num w:numId="38">
+    <w:abstractNumId w:val="14"/>
+  </w:num>
+  <w:num w:numId="39">
+    <w:abstractNumId w:val="8"/>
+  </w:num>
+  <w:num w:numId="40">
     <w:abstractNumId w:val="36"/>
   </w:num>
-  <w:num w:numId="9">
-    <w:abstractNumId w:val="6"/>
-  </w:num>
-  <w:num w:numId="10">
-    <w:abstractNumId w:val="11"/>
-  </w:num>
-  <w:num w:numId="11">
-    <w:abstractNumId w:val="15"/>
-  </w:num>
-  <w:num w:numId="12">
-    <w:abstractNumId w:val="10"/>
-  </w:num>
-  <w:num w:numId="13">
-    <w:abstractNumId w:val="25"/>
-  </w:num>
-  <w:num w:numId="14">
-    <w:abstractNumId w:val="8"/>
-  </w:num>
-  <w:num w:numId="15">
-    <w:abstractNumId w:val="14"/>
-  </w:num>
-  <w:num w:numId="16">
-    <w:abstractNumId w:val="34"/>
-  </w:num>
-  <w:num w:numId="17">
-    <w:abstractNumId w:val="4"/>
-  </w:num>
-  <w:num w:numId="18">
-    <w:abstractNumId w:val="32"/>
-  </w:num>
-  <w:num w:numId="19">
-    <w:abstractNumId w:val="9"/>
-  </w:num>
-  <w:num w:numId="20">
-    <w:abstractNumId w:val="13"/>
-  </w:num>
-  <w:num w:numId="21">
-    <w:abstractNumId w:val="21"/>
-  </w:num>
-  <w:num w:numId="22">
-    <w:abstractNumId w:val="26"/>
-  </w:num>
-  <w:num w:numId="23">
-    <w:abstractNumId w:val="35"/>
-  </w:num>
-  <w:num w:numId="24">
-    <w:abstractNumId w:val="12"/>
-  </w:num>
-  <w:num w:numId="25">
-    <w:abstractNumId w:val="31"/>
-  </w:num>
-  <w:num w:numId="26">
-    <w:abstractNumId w:val="33"/>
-  </w:num>
-  <w:num w:numId="27">
-    <w:abstractNumId w:val="18"/>
-  </w:num>
-  <w:num w:numId="28">
-    <w:abstractNumId w:val="7"/>
-  </w:num>
-  <w:num w:numId="29">
-    <w:abstractNumId w:val="20"/>
-  </w:num>
-  <w:num w:numId="30">
+  <w:num w:numId="41">
     <w:abstractNumId w:val="27"/>
   </w:num>
-  <w:num w:numId="31">
+  <w:num w:numId="42">
     <w:abstractNumId w:val="28"/>
   </w:num>
-  <w:num w:numId="32">
+  <w:num w:numId="43">
     <w:abstractNumId w:val="1"/>
   </w:num>
-  <w:num w:numId="33">
-    <w:abstractNumId w:val="2"/>
-  </w:num>
-  <w:num w:numId="34">
-    <w:abstractNumId w:val="19"/>
-  </w:num>
-  <w:num w:numId="35">
-    <w:abstractNumId w:val="29"/>
-  </w:num>
-  <w:num w:numId="36">
-    <w:abstractNumId w:val="17"/>
-  </w:num>
-  <w:num w:numId="37">
-    <w:abstractNumId w:val="30"/>
+  <w:num w:numId="44">
+    <w:abstractNumId w:val="32"/>
   </w:num>
   <w:numIdMacAtCleanup w:val="37"/>
 </w:numbering>
@@ -21235,13 +22362,13 @@
 </file>
 
 <file path=customXml/itemProps2.xml><?xml version="1.0" encoding="utf-8"?>
-<ds:datastoreItem xmlns:ds="http://schemas.openxmlformats.org/officeDocument/2006/customXml" ds:itemID="{DB966DBD-A357-4B8B-87CF-F3D72B82049A}"/>
+<ds:datastoreItem xmlns:ds="http://schemas.openxmlformats.org/officeDocument/2006/customXml" ds:itemID="{02A5121B-F33E-4635-AE2E-CFF801DF94E9}"/>
 </file>
 
 <file path=customXml/itemProps3.xml><?xml version="1.0" encoding="utf-8"?>
-<ds:datastoreItem xmlns:ds="http://schemas.openxmlformats.org/officeDocument/2006/customXml" ds:itemID="{9E81834F-730F-4D86-AF99-D2CD3E4EE73E}"/>
+<ds:datastoreItem xmlns:ds="http://schemas.openxmlformats.org/officeDocument/2006/customXml" ds:itemID="{91492EC5-6183-4E3C-88F8-E6E54D29E14E}"/>
 </file>
 
 <file path=customXml/itemProps4.xml><?xml version="1.0" encoding="utf-8"?>
-<ds:datastoreItem xmlns:ds="http://schemas.openxmlformats.org/officeDocument/2006/customXml" ds:itemID="{D1F9CB88-C2E8-40D3-88FE-73569C81D22E}"/>
+<ds:datastoreItem xmlns:ds="http://schemas.openxmlformats.org/officeDocument/2006/customXml" ds:itemID="{A5B2E00E-B34F-4FCC-9488-2F3701C331C2}"/>
 </file>